--- a/Documentos/Atividade 05 - Exceções e Arquivos.docx
+++ b/Documentos/Atividade 05 - Exceções e Arquivos.docx
@@ -1,6 +1,6 @@
 
 <file path=word/document.xml><?xml version="1.0" encoding="utf-8"?>
-<w:document xmlns:wpc="http://schemas.microsoft.com/office/word/2010/wordprocessingCanvas" xmlns:cx="http://schemas.microsoft.com/office/drawing/2014/chartex" xmlns:cx1="http://schemas.microsoft.com/office/drawing/2015/9/8/chartex" xmlns:cx2="http://schemas.microsoft.com/office/drawing/2015/10/21/chartex" xmlns:cx3="http://schemas.microsoft.com/office/drawing/2016/5/9/chartex" xmlns:cx4="http://schemas.microsoft.com/office/drawing/2016/5/10/chartex" xmlns:cx5="http://schemas.microsoft.com/office/drawing/2016/5/11/chartex" xmlns:cx6="http://schemas.microsoft.com/office/drawing/2016/5/12/chartex" xmlns:cx7="http://schemas.microsoft.com/office/drawing/2016/5/13/chartex" xmlns:cx8="http://schemas.microsoft.com/office/drawing/2016/5/14/chartex" xmlns:mc="http://schemas.openxmlformats.org/markup-compatibility/2006" xmlns:aink="http://schemas.microsoft.com/office/drawing/2016/ink" xmlns:am3d="http://schemas.microsoft.com/office/drawing/2017/model3d" xmlns:o="urn:schemas-microsoft-com:office:office" xmlns:r="http://schemas.openxmlformats.org/officeDocument/2006/relationships" xmlns:m="http://schemas.openxmlformats.org/officeDocument/2006/math" xmlns:v="urn:schemas-microsoft-com:vml" xmlns:wp14="http://schemas.microsoft.com/office/word/2010/wordprocessingDrawing" xmlns:wp="http://schemas.openxmlformats.org/drawingml/2006/wordprocessingDrawing" xmlns:w10="urn:schemas-microsoft-com:office:word" xmlns:w="http://schemas.openxmlformats.org/wordprocessingml/2006/main" xmlns:w14="http://schemas.microsoft.com/office/word/2010/wordml" xmlns:w15="http://schemas.microsoft.com/office/word/2012/wordml" xmlns:w16cid="http://schemas.microsoft.com/office/word/2016/wordml/cid" xmlns:w16se="http://schemas.microsoft.com/office/word/2015/wordml/symex" xmlns:wpg="http://schemas.microsoft.com/office/word/2010/wordprocessingGroup" xmlns:wpi="http://schemas.microsoft.com/office/word/2010/wordprocessingInk" xmlns:wne="http://schemas.microsoft.com/office/word/2006/wordml" xmlns:wps="http://schemas.microsoft.com/office/word/2010/wordprocessingShape" mc:Ignorable="w14 w15 w16se w16cid wp14">
+<w:document xmlns:wpc="http://schemas.microsoft.com/office/word/2010/wordprocessingCanvas" xmlns:cx="http://schemas.microsoft.com/office/drawing/2014/chartex" xmlns:cx1="http://schemas.microsoft.com/office/drawing/2015/9/8/chartex" xmlns:cx2="http://schemas.microsoft.com/office/drawing/2015/10/21/chartex" xmlns:cx3="http://schemas.microsoft.com/office/drawing/2016/5/9/chartex" xmlns:cx4="http://schemas.microsoft.com/office/drawing/2016/5/10/chartex" xmlns:cx5="http://schemas.microsoft.com/office/drawing/2016/5/11/chartex" xmlns:cx6="http://schemas.microsoft.com/office/drawing/2016/5/12/chartex" xmlns:cx7="http://schemas.microsoft.com/office/drawing/2016/5/13/chartex" xmlns:cx8="http://schemas.microsoft.com/office/drawing/2016/5/14/chartex" xmlns:mc="http://schemas.openxmlformats.org/markup-compatibility/2006" xmlns:aink="http://schemas.microsoft.com/office/drawing/2016/ink" xmlns:am3d="http://schemas.microsoft.com/office/drawing/2017/model3d" xmlns:o="urn:schemas-microsoft-com:office:office" xmlns:oel="http://schemas.microsoft.com/office/2019/extlst" xmlns:r="http://schemas.openxmlformats.org/officeDocument/2006/relationships" xmlns:m="http://schemas.openxmlformats.org/officeDocument/2006/math" xmlns:v="urn:schemas-microsoft-com:vml" xmlns:wp14="http://schemas.microsoft.com/office/word/2010/wordprocessingDrawing" xmlns:wp="http://schemas.openxmlformats.org/drawingml/2006/wordprocessingDrawing" xmlns:w10="urn:schemas-microsoft-com:office:word" xmlns:w="http://schemas.openxmlformats.org/wordprocessingml/2006/main" xmlns:w14="http://schemas.microsoft.com/office/word/2010/wordml" xmlns:w15="http://schemas.microsoft.com/office/word/2012/wordml" xmlns:w16cex="http://schemas.microsoft.com/office/word/2018/wordml/cex" xmlns:w16cid="http://schemas.microsoft.com/office/word/2016/wordml/cid" xmlns:w16="http://schemas.microsoft.com/office/word/2018/wordml" xmlns:w16sdtdh="http://schemas.microsoft.com/office/word/2020/wordml/sdtdatahash" xmlns:w16se="http://schemas.microsoft.com/office/word/2015/wordml/symex" xmlns:wpg="http://schemas.microsoft.com/office/word/2010/wordprocessingGroup" xmlns:wpi="http://schemas.microsoft.com/office/word/2010/wordprocessingInk" xmlns:wne="http://schemas.microsoft.com/office/word/2006/wordml" xmlns:wps="http://schemas.microsoft.com/office/word/2010/wordprocessingShape" mc:Ignorable="w14 w15 w16se w16cid w16 w16cex w16sdtdh wp14">
   <w:body>
     <w:p>
       <w:pPr>
@@ -53,21 +53,1503 @@
     </w:p>
     <w:p>
       <w:pPr>
-        <w:spacing w:line="360" w:lineRule="auto"/>
-        <w:jc w:val="both"/>
-        <w:rPr>
-          <w:rFonts w:ascii="Arial" w:hAnsi="Arial" w:cs="Arial"/>
-          <w:sz w:val="24"/>
-          <w:szCs w:val="24"/>
+        <w:shd w:val="clear" w:color="auto" w:fill="1F1F1F"/>
+        <w:spacing w:after="0" w:line="285" w:lineRule="atLeast"/>
+        <w:rPr>
+          <w:rFonts w:ascii="Consolas" w:eastAsia="Times New Roman" w:hAnsi="Consolas" w:cs="Times New Roman"/>
+          <w:color w:val="CCCCCC"/>
+          <w:kern w:val="0"/>
+          <w:sz w:val="21"/>
+          <w:szCs w:val="21"/>
+          <w:lang w:eastAsia="pt-BR"/>
+          <w14:ligatures w14:val="none"/>
         </w:rPr>
       </w:pPr>
-      <w:r>
-        <w:rPr>
-          <w:rFonts w:ascii="Arial" w:hAnsi="Arial" w:cs="Arial"/>
-          <w:sz w:val="24"/>
-          <w:szCs w:val="24"/>
-        </w:rPr>
-        <w:t>Crie uma função que leia o nome do curso, carga horária e valor e registre em um arquivo.</w:t>
+      <w:proofErr w:type="spellStart"/>
+      <w:r>
+        <w:rPr>
+          <w:rFonts w:ascii="Consolas" w:eastAsia="Times New Roman" w:hAnsi="Consolas" w:cs="Times New Roman"/>
+          <w:color w:val="C586C0"/>
+          <w:kern w:val="0"/>
+          <w:sz w:val="21"/>
+          <w:szCs w:val="21"/>
+          <w:lang w:eastAsia="pt-BR"/>
+          <w14:ligatures w14:val="none"/>
+        </w:rPr>
+        <w:t>try</w:t>
+      </w:r>
+      <w:proofErr w:type="spellEnd"/>
+      <w:r>
+        <w:rPr>
+          <w:rFonts w:ascii="Consolas" w:eastAsia="Times New Roman" w:hAnsi="Consolas" w:cs="Times New Roman"/>
+          <w:color w:val="CCCCCC"/>
+          <w:kern w:val="0"/>
+          <w:sz w:val="21"/>
+          <w:szCs w:val="21"/>
+          <w:lang w:eastAsia="pt-BR"/>
+          <w14:ligatures w14:val="none"/>
+        </w:rPr>
+        <w:t>:</w:t>
+      </w:r>
+    </w:p>
+    <w:p>
+      <w:pPr>
+        <w:shd w:val="clear" w:color="auto" w:fill="1F1F1F"/>
+        <w:spacing w:after="0" w:line="285" w:lineRule="atLeast"/>
+        <w:rPr>
+          <w:rFonts w:ascii="Consolas" w:eastAsia="Times New Roman" w:hAnsi="Consolas" w:cs="Times New Roman"/>
+          <w:color w:val="CCCCCC"/>
+          <w:kern w:val="0"/>
+          <w:sz w:val="21"/>
+          <w:szCs w:val="21"/>
+          <w:lang w:eastAsia="pt-BR"/>
+          <w14:ligatures w14:val="none"/>
+        </w:rPr>
+      </w:pPr>
+      <w:r>
+        <w:rPr>
+          <w:rFonts w:ascii="Consolas" w:eastAsia="Times New Roman" w:hAnsi="Consolas" w:cs="Times New Roman"/>
+          <w:color w:val="CCCCCC"/>
+          <w:kern w:val="0"/>
+          <w:sz w:val="21"/>
+          <w:szCs w:val="21"/>
+          <w:lang w:eastAsia="pt-BR"/>
+          <w14:ligatures w14:val="none"/>
+        </w:rPr>
+        <w:t xml:space="preserve">    </w:t>
+      </w:r>
+      <w:proofErr w:type="spellStart"/>
+      <w:r>
+        <w:rPr>
+          <w:rFonts w:ascii="Consolas" w:eastAsia="Times New Roman" w:hAnsi="Consolas" w:cs="Times New Roman"/>
+          <w:color w:val="9CDCFE"/>
+          <w:kern w:val="0"/>
+          <w:sz w:val="21"/>
+          <w:szCs w:val="21"/>
+          <w:lang w:eastAsia="pt-BR"/>
+          <w14:ligatures w14:val="none"/>
+        </w:rPr>
+        <w:t>txt</w:t>
+      </w:r>
+      <w:proofErr w:type="spellEnd"/>
+      <w:r>
+        <w:rPr>
+          <w:rFonts w:ascii="Consolas" w:eastAsia="Times New Roman" w:hAnsi="Consolas" w:cs="Times New Roman"/>
+          <w:color w:val="CCCCCC"/>
+          <w:kern w:val="0"/>
+          <w:sz w:val="21"/>
+          <w:szCs w:val="21"/>
+          <w:lang w:eastAsia="pt-BR"/>
+          <w14:ligatures w14:val="none"/>
+        </w:rPr>
+        <w:t xml:space="preserve"> </w:t>
+      </w:r>
+      <w:r>
+        <w:rPr>
+          <w:rFonts w:ascii="Consolas" w:eastAsia="Times New Roman" w:hAnsi="Consolas" w:cs="Times New Roman"/>
+          <w:color w:val="D4D4D4"/>
+          <w:kern w:val="0"/>
+          <w:sz w:val="21"/>
+          <w:szCs w:val="21"/>
+          <w:lang w:eastAsia="pt-BR"/>
+          <w14:ligatures w14:val="none"/>
+        </w:rPr>
+        <w:t>=</w:t>
+      </w:r>
+      <w:r>
+        <w:rPr>
+          <w:rFonts w:ascii="Consolas" w:eastAsia="Times New Roman" w:hAnsi="Consolas" w:cs="Times New Roman"/>
+          <w:color w:val="CCCCCC"/>
+          <w:kern w:val="0"/>
+          <w:sz w:val="21"/>
+          <w:szCs w:val="21"/>
+          <w:lang w:eastAsia="pt-BR"/>
+          <w14:ligatures w14:val="none"/>
+        </w:rPr>
+        <w:t xml:space="preserve"> </w:t>
+      </w:r>
+      <w:r>
+        <w:rPr>
+          <w:rFonts w:ascii="Consolas" w:eastAsia="Times New Roman" w:hAnsi="Consolas" w:cs="Times New Roman"/>
+          <w:color w:val="DCDCAA"/>
+          <w:kern w:val="0"/>
+          <w:sz w:val="21"/>
+          <w:szCs w:val="21"/>
+          <w:lang w:eastAsia="pt-BR"/>
+          <w14:ligatures w14:val="none"/>
+        </w:rPr>
+        <w:t>open</w:t>
+      </w:r>
+      <w:r>
+        <w:rPr>
+          <w:rFonts w:ascii="Consolas" w:eastAsia="Times New Roman" w:hAnsi="Consolas" w:cs="Times New Roman"/>
+          <w:color w:val="CCCCCC"/>
+          <w:kern w:val="0"/>
+          <w:sz w:val="21"/>
+          <w:szCs w:val="21"/>
+          <w:lang w:eastAsia="pt-BR"/>
+          <w14:ligatures w14:val="none"/>
+        </w:rPr>
+        <w:t>(</w:t>
+      </w:r>
+      <w:r>
+        <w:rPr>
+          <w:rFonts w:ascii="Consolas" w:eastAsia="Times New Roman" w:hAnsi="Consolas" w:cs="Times New Roman"/>
+          <w:color w:val="CE9178"/>
+          <w:kern w:val="0"/>
+          <w:sz w:val="21"/>
+          <w:szCs w:val="21"/>
+          <w:lang w:eastAsia="pt-BR"/>
+          <w14:ligatures w14:val="none"/>
+        </w:rPr>
+        <w:t>"Documentos/atividade5.txt"</w:t>
+      </w:r>
+      <w:r>
+        <w:rPr>
+          <w:rFonts w:ascii="Consolas" w:eastAsia="Times New Roman" w:hAnsi="Consolas" w:cs="Times New Roman"/>
+          <w:color w:val="CCCCCC"/>
+          <w:kern w:val="0"/>
+          <w:sz w:val="21"/>
+          <w:szCs w:val="21"/>
+          <w:lang w:eastAsia="pt-BR"/>
+          <w14:ligatures w14:val="none"/>
+        </w:rPr>
+        <w:t>,</w:t>
+      </w:r>
+      <w:r>
+        <w:rPr>
+          <w:rFonts w:ascii="Consolas" w:eastAsia="Times New Roman" w:hAnsi="Consolas" w:cs="Times New Roman"/>
+          <w:color w:val="CE9178"/>
+          <w:kern w:val="0"/>
+          <w:sz w:val="21"/>
+          <w:szCs w:val="21"/>
+          <w:lang w:eastAsia="pt-BR"/>
+          <w14:ligatures w14:val="none"/>
+        </w:rPr>
+        <w:t>"a+</w:t>
+      </w:r>
+      <w:proofErr w:type="gramStart"/>
+      <w:r>
+        <w:rPr>
+          <w:rFonts w:ascii="Consolas" w:eastAsia="Times New Roman" w:hAnsi="Consolas" w:cs="Times New Roman"/>
+          <w:color w:val="CE9178"/>
+          <w:kern w:val="0"/>
+          <w:sz w:val="21"/>
+          <w:szCs w:val="21"/>
+          <w:lang w:eastAsia="pt-BR"/>
+          <w14:ligatures w14:val="none"/>
+        </w:rPr>
+        <w:t>"</w:t>
+      </w:r>
+      <w:r>
+        <w:rPr>
+          <w:rFonts w:ascii="Consolas" w:eastAsia="Times New Roman" w:hAnsi="Consolas" w:cs="Times New Roman"/>
+          <w:color w:val="CCCCCC"/>
+          <w:kern w:val="0"/>
+          <w:sz w:val="21"/>
+          <w:szCs w:val="21"/>
+          <w:lang w:eastAsia="pt-BR"/>
+          <w14:ligatures w14:val="none"/>
+        </w:rPr>
+        <w:t>,</w:t>
+      </w:r>
+      <w:r>
+        <w:rPr>
+          <w:rFonts w:ascii="Consolas" w:eastAsia="Times New Roman" w:hAnsi="Consolas" w:cs="Times New Roman"/>
+          <w:color w:val="9CDCFE"/>
+          <w:kern w:val="0"/>
+          <w:sz w:val="21"/>
+          <w:szCs w:val="21"/>
+          <w:lang w:eastAsia="pt-BR"/>
+          <w14:ligatures w14:val="none"/>
+        </w:rPr>
+        <w:t>encoding</w:t>
+      </w:r>
+      <w:proofErr w:type="gramEnd"/>
+      <w:r>
+        <w:rPr>
+          <w:rFonts w:ascii="Consolas" w:eastAsia="Times New Roman" w:hAnsi="Consolas" w:cs="Times New Roman"/>
+          <w:color w:val="D4D4D4"/>
+          <w:kern w:val="0"/>
+          <w:sz w:val="21"/>
+          <w:szCs w:val="21"/>
+          <w:lang w:eastAsia="pt-BR"/>
+          <w14:ligatures w14:val="none"/>
+        </w:rPr>
+        <w:t>=</w:t>
+      </w:r>
+      <w:r>
+        <w:rPr>
+          <w:rFonts w:ascii="Consolas" w:eastAsia="Times New Roman" w:hAnsi="Consolas" w:cs="Times New Roman"/>
+          <w:color w:val="CE9178"/>
+          <w:kern w:val="0"/>
+          <w:sz w:val="21"/>
+          <w:szCs w:val="21"/>
+          <w:lang w:eastAsia="pt-BR"/>
+          <w14:ligatures w14:val="none"/>
+        </w:rPr>
+        <w:t>'utf-8'</w:t>
+      </w:r>
+      <w:r>
+        <w:rPr>
+          <w:rFonts w:ascii="Consolas" w:eastAsia="Times New Roman" w:hAnsi="Consolas" w:cs="Times New Roman"/>
+          <w:color w:val="CCCCCC"/>
+          <w:kern w:val="0"/>
+          <w:sz w:val="21"/>
+          <w:szCs w:val="21"/>
+          <w:lang w:eastAsia="pt-BR"/>
+          <w14:ligatures w14:val="none"/>
+        </w:rPr>
+        <w:t>)</w:t>
+      </w:r>
+    </w:p>
+    <w:p>
+      <w:pPr>
+        <w:shd w:val="clear" w:color="auto" w:fill="1F1F1F"/>
+        <w:spacing w:after="0" w:line="285" w:lineRule="atLeast"/>
+        <w:rPr>
+          <w:rFonts w:ascii="Consolas" w:eastAsia="Times New Roman" w:hAnsi="Consolas" w:cs="Times New Roman"/>
+          <w:color w:val="CCCCCC"/>
+          <w:kern w:val="0"/>
+          <w:sz w:val="21"/>
+          <w:szCs w:val="21"/>
+          <w:lang w:eastAsia="pt-BR"/>
+          <w14:ligatures w14:val="none"/>
+        </w:rPr>
+      </w:pPr>
+      <w:r>
+        <w:rPr>
+          <w:rFonts w:ascii="Consolas" w:eastAsia="Times New Roman" w:hAnsi="Consolas" w:cs="Times New Roman"/>
+          <w:color w:val="CCCCCC"/>
+          <w:kern w:val="0"/>
+          <w:sz w:val="21"/>
+          <w:szCs w:val="21"/>
+          <w:lang w:eastAsia="pt-BR"/>
+          <w14:ligatures w14:val="none"/>
+        </w:rPr>
+        <w:t xml:space="preserve">    </w:t>
+      </w:r>
+      <w:r>
+        <w:rPr>
+          <w:rFonts w:ascii="Consolas" w:eastAsia="Times New Roman" w:hAnsi="Consolas" w:cs="Times New Roman"/>
+          <w:color w:val="9CDCFE"/>
+          <w:kern w:val="0"/>
+          <w:sz w:val="21"/>
+          <w:szCs w:val="21"/>
+          <w:lang w:eastAsia="pt-BR"/>
+          <w14:ligatures w14:val="none"/>
+        </w:rPr>
+        <w:t>nome</w:t>
+      </w:r>
+      <w:r>
+        <w:rPr>
+          <w:rFonts w:ascii="Consolas" w:eastAsia="Times New Roman" w:hAnsi="Consolas" w:cs="Times New Roman"/>
+          <w:color w:val="CCCCCC"/>
+          <w:kern w:val="0"/>
+          <w:sz w:val="21"/>
+          <w:szCs w:val="21"/>
+          <w:lang w:eastAsia="pt-BR"/>
+          <w14:ligatures w14:val="none"/>
+        </w:rPr>
+        <w:t xml:space="preserve"> </w:t>
+      </w:r>
+      <w:r>
+        <w:rPr>
+          <w:rFonts w:ascii="Consolas" w:eastAsia="Times New Roman" w:hAnsi="Consolas" w:cs="Times New Roman"/>
+          <w:color w:val="D4D4D4"/>
+          <w:kern w:val="0"/>
+          <w:sz w:val="21"/>
+          <w:szCs w:val="21"/>
+          <w:lang w:eastAsia="pt-BR"/>
+          <w14:ligatures w14:val="none"/>
+        </w:rPr>
+        <w:t>=</w:t>
+      </w:r>
+      <w:r>
+        <w:rPr>
+          <w:rFonts w:ascii="Consolas" w:eastAsia="Times New Roman" w:hAnsi="Consolas" w:cs="Times New Roman"/>
+          <w:color w:val="CCCCCC"/>
+          <w:kern w:val="0"/>
+          <w:sz w:val="21"/>
+          <w:szCs w:val="21"/>
+          <w:lang w:eastAsia="pt-BR"/>
+          <w14:ligatures w14:val="none"/>
+        </w:rPr>
+        <w:t xml:space="preserve"> </w:t>
+      </w:r>
+      <w:proofErr w:type="gramStart"/>
+      <w:r>
+        <w:rPr>
+          <w:rFonts w:ascii="Consolas" w:eastAsia="Times New Roman" w:hAnsi="Consolas" w:cs="Times New Roman"/>
+          <w:color w:val="DCDCAA"/>
+          <w:kern w:val="0"/>
+          <w:sz w:val="21"/>
+          <w:szCs w:val="21"/>
+          <w:lang w:eastAsia="pt-BR"/>
+          <w14:ligatures w14:val="none"/>
+        </w:rPr>
+        <w:t>input</w:t>
+      </w:r>
+      <w:r>
+        <w:rPr>
+          <w:rFonts w:ascii="Consolas" w:eastAsia="Times New Roman" w:hAnsi="Consolas" w:cs="Times New Roman"/>
+          <w:color w:val="CCCCCC"/>
+          <w:kern w:val="0"/>
+          <w:sz w:val="21"/>
+          <w:szCs w:val="21"/>
+          <w:lang w:eastAsia="pt-BR"/>
+          <w14:ligatures w14:val="none"/>
+        </w:rPr>
+        <w:t>(</w:t>
+      </w:r>
+      <w:proofErr w:type="gramEnd"/>
+      <w:r>
+        <w:rPr>
+          <w:rFonts w:ascii="Consolas" w:eastAsia="Times New Roman" w:hAnsi="Consolas" w:cs="Times New Roman"/>
+          <w:color w:val="CE9178"/>
+          <w:kern w:val="0"/>
+          <w:sz w:val="21"/>
+          <w:szCs w:val="21"/>
+          <w:lang w:eastAsia="pt-BR"/>
+          <w14:ligatures w14:val="none"/>
+        </w:rPr>
+        <w:t>"Informe o nome:"</w:t>
+      </w:r>
+      <w:r>
+        <w:rPr>
+          <w:rFonts w:ascii="Consolas" w:eastAsia="Times New Roman" w:hAnsi="Consolas" w:cs="Times New Roman"/>
+          <w:color w:val="CCCCCC"/>
+          <w:kern w:val="0"/>
+          <w:sz w:val="21"/>
+          <w:szCs w:val="21"/>
+          <w:lang w:eastAsia="pt-BR"/>
+          <w14:ligatures w14:val="none"/>
+        </w:rPr>
+        <w:t>)</w:t>
+      </w:r>
+    </w:p>
+    <w:p>
+      <w:pPr>
+        <w:shd w:val="clear" w:color="auto" w:fill="1F1F1F"/>
+        <w:spacing w:after="0" w:line="285" w:lineRule="atLeast"/>
+        <w:rPr>
+          <w:rFonts w:ascii="Consolas" w:eastAsia="Times New Roman" w:hAnsi="Consolas" w:cs="Times New Roman"/>
+          <w:color w:val="CCCCCC"/>
+          <w:kern w:val="0"/>
+          <w:sz w:val="21"/>
+          <w:szCs w:val="21"/>
+          <w:lang w:eastAsia="pt-BR"/>
+          <w14:ligatures w14:val="none"/>
+        </w:rPr>
+      </w:pPr>
+      <w:r>
+        <w:rPr>
+          <w:rFonts w:ascii="Consolas" w:eastAsia="Times New Roman" w:hAnsi="Consolas" w:cs="Times New Roman"/>
+          <w:color w:val="CCCCCC"/>
+          <w:kern w:val="0"/>
+          <w:sz w:val="21"/>
+          <w:szCs w:val="21"/>
+          <w:lang w:eastAsia="pt-BR"/>
+          <w14:ligatures w14:val="none"/>
+        </w:rPr>
+        <w:t xml:space="preserve">    </w:t>
+      </w:r>
+      <w:r>
+        <w:rPr>
+          <w:rFonts w:ascii="Consolas" w:eastAsia="Times New Roman" w:hAnsi="Consolas" w:cs="Times New Roman"/>
+          <w:color w:val="9CDCFE"/>
+          <w:kern w:val="0"/>
+          <w:sz w:val="21"/>
+          <w:szCs w:val="21"/>
+          <w:lang w:eastAsia="pt-BR"/>
+          <w14:ligatures w14:val="none"/>
+        </w:rPr>
+        <w:t>nota1</w:t>
+      </w:r>
+      <w:r>
+        <w:rPr>
+          <w:rFonts w:ascii="Consolas" w:eastAsia="Times New Roman" w:hAnsi="Consolas" w:cs="Times New Roman"/>
+          <w:color w:val="CCCCCC"/>
+          <w:kern w:val="0"/>
+          <w:sz w:val="21"/>
+          <w:szCs w:val="21"/>
+          <w:lang w:eastAsia="pt-BR"/>
+          <w14:ligatures w14:val="none"/>
+        </w:rPr>
+        <w:t xml:space="preserve"> </w:t>
+      </w:r>
+      <w:r>
+        <w:rPr>
+          <w:rFonts w:ascii="Consolas" w:eastAsia="Times New Roman" w:hAnsi="Consolas" w:cs="Times New Roman"/>
+          <w:color w:val="D4D4D4"/>
+          <w:kern w:val="0"/>
+          <w:sz w:val="21"/>
+          <w:szCs w:val="21"/>
+          <w:lang w:eastAsia="pt-BR"/>
+          <w14:ligatures w14:val="none"/>
+        </w:rPr>
+        <w:t>=</w:t>
+      </w:r>
+      <w:r>
+        <w:rPr>
+          <w:rFonts w:ascii="Consolas" w:eastAsia="Times New Roman" w:hAnsi="Consolas" w:cs="Times New Roman"/>
+          <w:color w:val="CCCCCC"/>
+          <w:kern w:val="0"/>
+          <w:sz w:val="21"/>
+          <w:szCs w:val="21"/>
+          <w:lang w:eastAsia="pt-BR"/>
+          <w14:ligatures w14:val="none"/>
+        </w:rPr>
+        <w:t xml:space="preserve"> </w:t>
+      </w:r>
+      <w:proofErr w:type="spellStart"/>
+      <w:proofErr w:type="gramStart"/>
+      <w:r>
+        <w:rPr>
+          <w:rFonts w:ascii="Consolas" w:eastAsia="Times New Roman" w:hAnsi="Consolas" w:cs="Times New Roman"/>
+          <w:color w:val="4EC9B0"/>
+          <w:kern w:val="0"/>
+          <w:sz w:val="21"/>
+          <w:szCs w:val="21"/>
+          <w:lang w:eastAsia="pt-BR"/>
+          <w14:ligatures w14:val="none"/>
+        </w:rPr>
+        <w:t>float</w:t>
+      </w:r>
+      <w:proofErr w:type="spellEnd"/>
+      <w:r>
+        <w:rPr>
+          <w:rFonts w:ascii="Consolas" w:eastAsia="Times New Roman" w:hAnsi="Consolas" w:cs="Times New Roman"/>
+          <w:color w:val="CCCCCC"/>
+          <w:kern w:val="0"/>
+          <w:sz w:val="21"/>
+          <w:szCs w:val="21"/>
+          <w:lang w:eastAsia="pt-BR"/>
+          <w14:ligatures w14:val="none"/>
+        </w:rPr>
+        <w:t>(</w:t>
+      </w:r>
+      <w:proofErr w:type="gramEnd"/>
+      <w:r>
+        <w:rPr>
+          <w:rFonts w:ascii="Consolas" w:eastAsia="Times New Roman" w:hAnsi="Consolas" w:cs="Times New Roman"/>
+          <w:color w:val="DCDCAA"/>
+          <w:kern w:val="0"/>
+          <w:sz w:val="21"/>
+          <w:szCs w:val="21"/>
+          <w:lang w:eastAsia="pt-BR"/>
+          <w14:ligatures w14:val="none"/>
+        </w:rPr>
+        <w:t>input</w:t>
+      </w:r>
+      <w:r>
+        <w:rPr>
+          <w:rFonts w:ascii="Consolas" w:eastAsia="Times New Roman" w:hAnsi="Consolas" w:cs="Times New Roman"/>
+          <w:color w:val="CCCCCC"/>
+          <w:kern w:val="0"/>
+          <w:sz w:val="21"/>
+          <w:szCs w:val="21"/>
+          <w:lang w:eastAsia="pt-BR"/>
+          <w14:ligatures w14:val="none"/>
+        </w:rPr>
+        <w:t>(</w:t>
+      </w:r>
+      <w:r>
+        <w:rPr>
+          <w:rFonts w:ascii="Consolas" w:eastAsia="Times New Roman" w:hAnsi="Consolas" w:cs="Times New Roman"/>
+          <w:color w:val="CE9178"/>
+          <w:kern w:val="0"/>
+          <w:sz w:val="21"/>
+          <w:szCs w:val="21"/>
+          <w:lang w:eastAsia="pt-BR"/>
+          <w14:ligatures w14:val="none"/>
+        </w:rPr>
+        <w:t>'Informe a nota:'</w:t>
+      </w:r>
+      <w:r>
+        <w:rPr>
+          <w:rFonts w:ascii="Consolas" w:eastAsia="Times New Roman" w:hAnsi="Consolas" w:cs="Times New Roman"/>
+          <w:color w:val="CCCCCC"/>
+          <w:kern w:val="0"/>
+          <w:sz w:val="21"/>
+          <w:szCs w:val="21"/>
+          <w:lang w:eastAsia="pt-BR"/>
+          <w14:ligatures w14:val="none"/>
+        </w:rPr>
+        <w:t>))</w:t>
+      </w:r>
+    </w:p>
+    <w:p>
+      <w:pPr>
+        <w:shd w:val="clear" w:color="auto" w:fill="1F1F1F"/>
+        <w:spacing w:after="0" w:line="285" w:lineRule="atLeast"/>
+        <w:rPr>
+          <w:rFonts w:ascii="Consolas" w:eastAsia="Times New Roman" w:hAnsi="Consolas" w:cs="Times New Roman"/>
+          <w:color w:val="CCCCCC"/>
+          <w:kern w:val="0"/>
+          <w:sz w:val="21"/>
+          <w:szCs w:val="21"/>
+          <w:lang w:eastAsia="pt-BR"/>
+          <w14:ligatures w14:val="none"/>
+        </w:rPr>
+      </w:pPr>
+      <w:r>
+        <w:rPr>
+          <w:rFonts w:ascii="Consolas" w:eastAsia="Times New Roman" w:hAnsi="Consolas" w:cs="Times New Roman"/>
+          <w:color w:val="CCCCCC"/>
+          <w:kern w:val="0"/>
+          <w:sz w:val="21"/>
+          <w:szCs w:val="21"/>
+          <w:lang w:eastAsia="pt-BR"/>
+          <w14:ligatures w14:val="none"/>
+        </w:rPr>
+        <w:t xml:space="preserve">    </w:t>
+      </w:r>
+      <w:r>
+        <w:rPr>
+          <w:rFonts w:ascii="Consolas" w:eastAsia="Times New Roman" w:hAnsi="Consolas" w:cs="Times New Roman"/>
+          <w:color w:val="9CDCFE"/>
+          <w:kern w:val="0"/>
+          <w:sz w:val="21"/>
+          <w:szCs w:val="21"/>
+          <w:lang w:eastAsia="pt-BR"/>
+          <w14:ligatures w14:val="none"/>
+        </w:rPr>
+        <w:t>nota2</w:t>
+      </w:r>
+      <w:r>
+        <w:rPr>
+          <w:rFonts w:ascii="Consolas" w:eastAsia="Times New Roman" w:hAnsi="Consolas" w:cs="Times New Roman"/>
+          <w:color w:val="CCCCCC"/>
+          <w:kern w:val="0"/>
+          <w:sz w:val="21"/>
+          <w:szCs w:val="21"/>
+          <w:lang w:eastAsia="pt-BR"/>
+          <w14:ligatures w14:val="none"/>
+        </w:rPr>
+        <w:t xml:space="preserve"> </w:t>
+      </w:r>
+      <w:r>
+        <w:rPr>
+          <w:rFonts w:ascii="Consolas" w:eastAsia="Times New Roman" w:hAnsi="Consolas" w:cs="Times New Roman"/>
+          <w:color w:val="D4D4D4"/>
+          <w:kern w:val="0"/>
+          <w:sz w:val="21"/>
+          <w:szCs w:val="21"/>
+          <w:lang w:eastAsia="pt-BR"/>
+          <w14:ligatures w14:val="none"/>
+        </w:rPr>
+        <w:t>=</w:t>
+      </w:r>
+      <w:r>
+        <w:rPr>
+          <w:rFonts w:ascii="Consolas" w:eastAsia="Times New Roman" w:hAnsi="Consolas" w:cs="Times New Roman"/>
+          <w:color w:val="CCCCCC"/>
+          <w:kern w:val="0"/>
+          <w:sz w:val="21"/>
+          <w:szCs w:val="21"/>
+          <w:lang w:eastAsia="pt-BR"/>
+          <w14:ligatures w14:val="none"/>
+        </w:rPr>
+        <w:t xml:space="preserve"> </w:t>
+      </w:r>
+      <w:proofErr w:type="spellStart"/>
+      <w:proofErr w:type="gramStart"/>
+      <w:r>
+        <w:rPr>
+          <w:rFonts w:ascii="Consolas" w:eastAsia="Times New Roman" w:hAnsi="Consolas" w:cs="Times New Roman"/>
+          <w:color w:val="4EC9B0"/>
+          <w:kern w:val="0"/>
+          <w:sz w:val="21"/>
+          <w:szCs w:val="21"/>
+          <w:lang w:eastAsia="pt-BR"/>
+          <w14:ligatures w14:val="none"/>
+        </w:rPr>
+        <w:t>float</w:t>
+      </w:r>
+      <w:proofErr w:type="spellEnd"/>
+      <w:r>
+        <w:rPr>
+          <w:rFonts w:ascii="Consolas" w:eastAsia="Times New Roman" w:hAnsi="Consolas" w:cs="Times New Roman"/>
+          <w:color w:val="CCCCCC"/>
+          <w:kern w:val="0"/>
+          <w:sz w:val="21"/>
+          <w:szCs w:val="21"/>
+          <w:lang w:eastAsia="pt-BR"/>
+          <w14:ligatures w14:val="none"/>
+        </w:rPr>
+        <w:t>(</w:t>
+      </w:r>
+      <w:proofErr w:type="gramEnd"/>
+      <w:r>
+        <w:rPr>
+          <w:rFonts w:ascii="Consolas" w:eastAsia="Times New Roman" w:hAnsi="Consolas" w:cs="Times New Roman"/>
+          <w:color w:val="DCDCAA"/>
+          <w:kern w:val="0"/>
+          <w:sz w:val="21"/>
+          <w:szCs w:val="21"/>
+          <w:lang w:eastAsia="pt-BR"/>
+          <w14:ligatures w14:val="none"/>
+        </w:rPr>
+        <w:t>input</w:t>
+      </w:r>
+      <w:r>
+        <w:rPr>
+          <w:rFonts w:ascii="Consolas" w:eastAsia="Times New Roman" w:hAnsi="Consolas" w:cs="Times New Roman"/>
+          <w:color w:val="CCCCCC"/>
+          <w:kern w:val="0"/>
+          <w:sz w:val="21"/>
+          <w:szCs w:val="21"/>
+          <w:lang w:eastAsia="pt-BR"/>
+          <w14:ligatures w14:val="none"/>
+        </w:rPr>
+        <w:t>(</w:t>
+      </w:r>
+      <w:r>
+        <w:rPr>
+          <w:rFonts w:ascii="Consolas" w:eastAsia="Times New Roman" w:hAnsi="Consolas" w:cs="Times New Roman"/>
+          <w:color w:val="CE9178"/>
+          <w:kern w:val="0"/>
+          <w:sz w:val="21"/>
+          <w:szCs w:val="21"/>
+          <w:lang w:eastAsia="pt-BR"/>
+          <w14:ligatures w14:val="none"/>
+        </w:rPr>
+        <w:t>'Informe a nota:'</w:t>
+      </w:r>
+      <w:r>
+        <w:rPr>
+          <w:rFonts w:ascii="Consolas" w:eastAsia="Times New Roman" w:hAnsi="Consolas" w:cs="Times New Roman"/>
+          <w:color w:val="CCCCCC"/>
+          <w:kern w:val="0"/>
+          <w:sz w:val="21"/>
+          <w:szCs w:val="21"/>
+          <w:lang w:eastAsia="pt-BR"/>
+          <w14:ligatures w14:val="none"/>
+        </w:rPr>
+        <w:t>))</w:t>
+      </w:r>
+    </w:p>
+    <w:p>
+      <w:pPr>
+        <w:shd w:val="clear" w:color="auto" w:fill="1F1F1F"/>
+        <w:spacing w:after="0" w:line="285" w:lineRule="atLeast"/>
+        <w:rPr>
+          <w:rFonts w:ascii="Consolas" w:eastAsia="Times New Roman" w:hAnsi="Consolas" w:cs="Times New Roman"/>
+          <w:color w:val="CCCCCC"/>
+          <w:kern w:val="0"/>
+          <w:sz w:val="21"/>
+          <w:szCs w:val="21"/>
+          <w:lang w:eastAsia="pt-BR"/>
+          <w14:ligatures w14:val="none"/>
+        </w:rPr>
+      </w:pPr>
+      <w:r>
+        <w:rPr>
+          <w:rFonts w:ascii="Consolas" w:eastAsia="Times New Roman" w:hAnsi="Consolas" w:cs="Times New Roman"/>
+          <w:color w:val="CCCCCC"/>
+          <w:kern w:val="0"/>
+          <w:sz w:val="21"/>
+          <w:szCs w:val="21"/>
+          <w:lang w:eastAsia="pt-BR"/>
+          <w14:ligatures w14:val="none"/>
+        </w:rPr>
+        <w:t xml:space="preserve">    </w:t>
+      </w:r>
+      <w:r>
+        <w:rPr>
+          <w:rFonts w:ascii="Consolas" w:eastAsia="Times New Roman" w:hAnsi="Consolas" w:cs="Times New Roman"/>
+          <w:color w:val="9CDCFE"/>
+          <w:kern w:val="0"/>
+          <w:sz w:val="21"/>
+          <w:szCs w:val="21"/>
+          <w:lang w:eastAsia="pt-BR"/>
+          <w14:ligatures w14:val="none"/>
+        </w:rPr>
+        <w:t>data</w:t>
+      </w:r>
+      <w:r>
+        <w:rPr>
+          <w:rFonts w:ascii="Consolas" w:eastAsia="Times New Roman" w:hAnsi="Consolas" w:cs="Times New Roman"/>
+          <w:color w:val="CCCCCC"/>
+          <w:kern w:val="0"/>
+          <w:sz w:val="21"/>
+          <w:szCs w:val="21"/>
+          <w:lang w:eastAsia="pt-BR"/>
+          <w14:ligatures w14:val="none"/>
+        </w:rPr>
+        <w:t xml:space="preserve"> </w:t>
+      </w:r>
+      <w:r>
+        <w:rPr>
+          <w:rFonts w:ascii="Consolas" w:eastAsia="Times New Roman" w:hAnsi="Consolas" w:cs="Times New Roman"/>
+          <w:color w:val="D4D4D4"/>
+          <w:kern w:val="0"/>
+          <w:sz w:val="21"/>
+          <w:szCs w:val="21"/>
+          <w:lang w:eastAsia="pt-BR"/>
+          <w14:ligatures w14:val="none"/>
+        </w:rPr>
+        <w:t>=</w:t>
+      </w:r>
+      <w:r>
+        <w:rPr>
+          <w:rFonts w:ascii="Consolas" w:eastAsia="Times New Roman" w:hAnsi="Consolas" w:cs="Times New Roman"/>
+          <w:color w:val="CCCCCC"/>
+          <w:kern w:val="0"/>
+          <w:sz w:val="21"/>
+          <w:szCs w:val="21"/>
+          <w:lang w:eastAsia="pt-BR"/>
+          <w14:ligatures w14:val="none"/>
+        </w:rPr>
+        <w:t xml:space="preserve"> </w:t>
+      </w:r>
+      <w:proofErr w:type="spellStart"/>
+      <w:proofErr w:type="gramStart"/>
+      <w:r>
+        <w:rPr>
+          <w:rFonts w:ascii="Consolas" w:eastAsia="Times New Roman" w:hAnsi="Consolas" w:cs="Times New Roman"/>
+          <w:color w:val="4EC9B0"/>
+          <w:kern w:val="0"/>
+          <w:sz w:val="21"/>
+          <w:szCs w:val="21"/>
+          <w:lang w:eastAsia="pt-BR"/>
+          <w14:ligatures w14:val="none"/>
+        </w:rPr>
+        <w:t>int</w:t>
+      </w:r>
+      <w:proofErr w:type="spellEnd"/>
+      <w:r>
+        <w:rPr>
+          <w:rFonts w:ascii="Consolas" w:eastAsia="Times New Roman" w:hAnsi="Consolas" w:cs="Times New Roman"/>
+          <w:color w:val="CCCCCC"/>
+          <w:kern w:val="0"/>
+          <w:sz w:val="21"/>
+          <w:szCs w:val="21"/>
+          <w:lang w:eastAsia="pt-BR"/>
+          <w14:ligatures w14:val="none"/>
+        </w:rPr>
+        <w:t>(</w:t>
+      </w:r>
+      <w:proofErr w:type="gramEnd"/>
+      <w:r>
+        <w:rPr>
+          <w:rFonts w:ascii="Consolas" w:eastAsia="Times New Roman" w:hAnsi="Consolas" w:cs="Times New Roman"/>
+          <w:color w:val="DCDCAA"/>
+          <w:kern w:val="0"/>
+          <w:sz w:val="21"/>
+          <w:szCs w:val="21"/>
+          <w:lang w:eastAsia="pt-BR"/>
+          <w14:ligatures w14:val="none"/>
+        </w:rPr>
+        <w:t>input</w:t>
+      </w:r>
+      <w:r>
+        <w:rPr>
+          <w:rFonts w:ascii="Consolas" w:eastAsia="Times New Roman" w:hAnsi="Consolas" w:cs="Times New Roman"/>
+          <w:color w:val="CCCCCC"/>
+          <w:kern w:val="0"/>
+          <w:sz w:val="21"/>
+          <w:szCs w:val="21"/>
+          <w:lang w:eastAsia="pt-BR"/>
+          <w14:ligatures w14:val="none"/>
+        </w:rPr>
+        <w:t>(</w:t>
+      </w:r>
+      <w:r>
+        <w:rPr>
+          <w:rFonts w:ascii="Consolas" w:eastAsia="Times New Roman" w:hAnsi="Consolas" w:cs="Times New Roman"/>
+          <w:color w:val="CE9178"/>
+          <w:kern w:val="0"/>
+          <w:sz w:val="21"/>
+          <w:szCs w:val="21"/>
+          <w:lang w:eastAsia="pt-BR"/>
+          <w14:ligatures w14:val="none"/>
+        </w:rPr>
+        <w:t>'Informe a data:'</w:t>
+      </w:r>
+      <w:r>
+        <w:rPr>
+          <w:rFonts w:ascii="Consolas" w:eastAsia="Times New Roman" w:hAnsi="Consolas" w:cs="Times New Roman"/>
+          <w:color w:val="CCCCCC"/>
+          <w:kern w:val="0"/>
+          <w:sz w:val="21"/>
+          <w:szCs w:val="21"/>
+          <w:lang w:eastAsia="pt-BR"/>
+          <w14:ligatures w14:val="none"/>
+        </w:rPr>
+        <w:t>))</w:t>
+      </w:r>
+    </w:p>
+    <w:p>
+      <w:pPr>
+        <w:shd w:val="clear" w:color="auto" w:fill="1F1F1F"/>
+        <w:spacing w:after="0" w:line="285" w:lineRule="atLeast"/>
+        <w:rPr>
+          <w:rFonts w:ascii="Consolas" w:eastAsia="Times New Roman" w:hAnsi="Consolas" w:cs="Times New Roman"/>
+          <w:color w:val="CCCCCC"/>
+          <w:kern w:val="0"/>
+          <w:sz w:val="21"/>
+          <w:szCs w:val="21"/>
+          <w:lang w:eastAsia="pt-BR"/>
+          <w14:ligatures w14:val="none"/>
+        </w:rPr>
+      </w:pPr>
+      <w:r>
+        <w:rPr>
+          <w:rFonts w:ascii="Consolas" w:eastAsia="Times New Roman" w:hAnsi="Consolas" w:cs="Times New Roman"/>
+          <w:color w:val="CCCCCC"/>
+          <w:kern w:val="0"/>
+          <w:sz w:val="21"/>
+          <w:szCs w:val="21"/>
+          <w:lang w:eastAsia="pt-BR"/>
+          <w14:ligatures w14:val="none"/>
+        </w:rPr>
+        <w:t xml:space="preserve">    </w:t>
+      </w:r>
+      <w:r>
+        <w:rPr>
+          <w:rFonts w:ascii="Consolas" w:eastAsia="Times New Roman" w:hAnsi="Consolas" w:cs="Times New Roman"/>
+          <w:color w:val="9CDCFE"/>
+          <w:kern w:val="0"/>
+          <w:sz w:val="21"/>
+          <w:szCs w:val="21"/>
+          <w:lang w:eastAsia="pt-BR"/>
+          <w14:ligatures w14:val="none"/>
+        </w:rPr>
+        <w:t>soma</w:t>
+      </w:r>
+      <w:r>
+        <w:rPr>
+          <w:rFonts w:ascii="Consolas" w:eastAsia="Times New Roman" w:hAnsi="Consolas" w:cs="Times New Roman"/>
+          <w:color w:val="CCCCCC"/>
+          <w:kern w:val="0"/>
+          <w:sz w:val="21"/>
+          <w:szCs w:val="21"/>
+          <w:lang w:eastAsia="pt-BR"/>
+          <w14:ligatures w14:val="none"/>
+        </w:rPr>
+        <w:t xml:space="preserve"> </w:t>
+      </w:r>
+      <w:r>
+        <w:rPr>
+          <w:rFonts w:ascii="Consolas" w:eastAsia="Times New Roman" w:hAnsi="Consolas" w:cs="Times New Roman"/>
+          <w:color w:val="D4D4D4"/>
+          <w:kern w:val="0"/>
+          <w:sz w:val="21"/>
+          <w:szCs w:val="21"/>
+          <w:lang w:eastAsia="pt-BR"/>
+          <w14:ligatures w14:val="none"/>
+        </w:rPr>
+        <w:t>=</w:t>
+      </w:r>
+      <w:r>
+        <w:rPr>
+          <w:rFonts w:ascii="Consolas" w:eastAsia="Times New Roman" w:hAnsi="Consolas" w:cs="Times New Roman"/>
+          <w:color w:val="CCCCCC"/>
+          <w:kern w:val="0"/>
+          <w:sz w:val="21"/>
+          <w:szCs w:val="21"/>
+          <w:lang w:eastAsia="pt-BR"/>
+          <w14:ligatures w14:val="none"/>
+        </w:rPr>
+        <w:t xml:space="preserve"> </w:t>
+      </w:r>
+      <w:r>
+        <w:rPr>
+          <w:rFonts w:ascii="Consolas" w:eastAsia="Times New Roman" w:hAnsi="Consolas" w:cs="Times New Roman"/>
+          <w:color w:val="9CDCFE"/>
+          <w:kern w:val="0"/>
+          <w:sz w:val="21"/>
+          <w:szCs w:val="21"/>
+          <w:lang w:eastAsia="pt-BR"/>
+          <w14:ligatures w14:val="none"/>
+        </w:rPr>
+        <w:t>nota1</w:t>
+      </w:r>
+      <w:r>
+        <w:rPr>
+          <w:rFonts w:ascii="Consolas" w:eastAsia="Times New Roman" w:hAnsi="Consolas" w:cs="Times New Roman"/>
+          <w:color w:val="D4D4D4"/>
+          <w:kern w:val="0"/>
+          <w:sz w:val="21"/>
+          <w:szCs w:val="21"/>
+          <w:lang w:eastAsia="pt-BR"/>
+          <w14:ligatures w14:val="none"/>
+        </w:rPr>
+        <w:t>+</w:t>
+      </w:r>
+      <w:r>
+        <w:rPr>
+          <w:rFonts w:ascii="Consolas" w:eastAsia="Times New Roman" w:hAnsi="Consolas" w:cs="Times New Roman"/>
+          <w:color w:val="9CDCFE"/>
+          <w:kern w:val="0"/>
+          <w:sz w:val="21"/>
+          <w:szCs w:val="21"/>
+          <w:lang w:eastAsia="pt-BR"/>
+          <w14:ligatures w14:val="none"/>
+        </w:rPr>
+        <w:t>nota2</w:t>
+      </w:r>
+      <w:r>
+        <w:rPr>
+          <w:rFonts w:ascii="Consolas" w:eastAsia="Times New Roman" w:hAnsi="Consolas" w:cs="Times New Roman"/>
+          <w:color w:val="CCCCCC"/>
+          <w:kern w:val="0"/>
+          <w:sz w:val="21"/>
+          <w:szCs w:val="21"/>
+          <w:lang w:eastAsia="pt-BR"/>
+          <w14:ligatures w14:val="none"/>
+        </w:rPr>
+        <w:t xml:space="preserve">  </w:t>
+      </w:r>
+    </w:p>
+    <w:p>
+      <w:pPr>
+        <w:shd w:val="clear" w:color="auto" w:fill="1F1F1F"/>
+        <w:spacing w:after="0" w:line="285" w:lineRule="atLeast"/>
+        <w:rPr>
+          <w:rFonts w:ascii="Consolas" w:eastAsia="Times New Roman" w:hAnsi="Consolas" w:cs="Times New Roman"/>
+          <w:color w:val="CCCCCC"/>
+          <w:kern w:val="0"/>
+          <w:sz w:val="21"/>
+          <w:szCs w:val="21"/>
+          <w:lang w:eastAsia="pt-BR"/>
+          <w14:ligatures w14:val="none"/>
+        </w:rPr>
+      </w:pPr>
+      <w:r>
+        <w:rPr>
+          <w:rFonts w:ascii="Consolas" w:eastAsia="Times New Roman" w:hAnsi="Consolas" w:cs="Times New Roman"/>
+          <w:color w:val="CCCCCC"/>
+          <w:kern w:val="0"/>
+          <w:sz w:val="21"/>
+          <w:szCs w:val="21"/>
+          <w:lang w:eastAsia="pt-BR"/>
+          <w14:ligatures w14:val="none"/>
+        </w:rPr>
+        <w:t xml:space="preserve">    </w:t>
+      </w:r>
+      <w:proofErr w:type="spellStart"/>
+      <w:proofErr w:type="gramStart"/>
+      <w:r>
+        <w:rPr>
+          <w:rFonts w:ascii="Consolas" w:eastAsia="Times New Roman" w:hAnsi="Consolas" w:cs="Times New Roman"/>
+          <w:color w:val="9CDCFE"/>
+          <w:kern w:val="0"/>
+          <w:sz w:val="21"/>
+          <w:szCs w:val="21"/>
+          <w:lang w:eastAsia="pt-BR"/>
+          <w14:ligatures w14:val="none"/>
+        </w:rPr>
+        <w:t>txt</w:t>
+      </w:r>
+      <w:r>
+        <w:rPr>
+          <w:rFonts w:ascii="Consolas" w:eastAsia="Times New Roman" w:hAnsi="Consolas" w:cs="Times New Roman"/>
+          <w:color w:val="CCCCCC"/>
+          <w:kern w:val="0"/>
+          <w:sz w:val="21"/>
+          <w:szCs w:val="21"/>
+          <w:lang w:eastAsia="pt-BR"/>
+          <w14:ligatures w14:val="none"/>
+        </w:rPr>
+        <w:t>.</w:t>
+      </w:r>
+      <w:r>
+        <w:rPr>
+          <w:rFonts w:ascii="Consolas" w:eastAsia="Times New Roman" w:hAnsi="Consolas" w:cs="Times New Roman"/>
+          <w:color w:val="DCDCAA"/>
+          <w:kern w:val="0"/>
+          <w:sz w:val="21"/>
+          <w:szCs w:val="21"/>
+          <w:lang w:eastAsia="pt-BR"/>
+          <w14:ligatures w14:val="none"/>
+        </w:rPr>
+        <w:t>write</w:t>
+      </w:r>
+      <w:proofErr w:type="spellEnd"/>
+      <w:proofErr w:type="gramEnd"/>
+      <w:r>
+        <w:rPr>
+          <w:rFonts w:ascii="Consolas" w:eastAsia="Times New Roman" w:hAnsi="Consolas" w:cs="Times New Roman"/>
+          <w:color w:val="CCCCCC"/>
+          <w:kern w:val="0"/>
+          <w:sz w:val="21"/>
+          <w:szCs w:val="21"/>
+          <w:lang w:eastAsia="pt-BR"/>
+          <w14:ligatures w14:val="none"/>
+        </w:rPr>
+        <w:t>(</w:t>
+      </w:r>
+      <w:proofErr w:type="spellStart"/>
+      <w:r>
+        <w:rPr>
+          <w:rFonts w:ascii="Consolas" w:eastAsia="Times New Roman" w:hAnsi="Consolas" w:cs="Times New Roman"/>
+          <w:color w:val="569CD6"/>
+          <w:kern w:val="0"/>
+          <w:sz w:val="21"/>
+          <w:szCs w:val="21"/>
+          <w:lang w:eastAsia="pt-BR"/>
+          <w14:ligatures w14:val="none"/>
+        </w:rPr>
+        <w:t>f</w:t>
+      </w:r>
+      <w:r>
+        <w:rPr>
+          <w:rFonts w:ascii="Consolas" w:eastAsia="Times New Roman" w:hAnsi="Consolas" w:cs="Times New Roman"/>
+          <w:color w:val="CE9178"/>
+          <w:kern w:val="0"/>
+          <w:sz w:val="21"/>
+          <w:szCs w:val="21"/>
+          <w:lang w:eastAsia="pt-BR"/>
+          <w14:ligatures w14:val="none"/>
+        </w:rPr>
+        <w:t>"O</w:t>
+      </w:r>
+      <w:proofErr w:type="spellEnd"/>
+      <w:r>
+        <w:rPr>
+          <w:rFonts w:ascii="Consolas" w:eastAsia="Times New Roman" w:hAnsi="Consolas" w:cs="Times New Roman"/>
+          <w:color w:val="CE9178"/>
+          <w:kern w:val="0"/>
+          <w:sz w:val="21"/>
+          <w:szCs w:val="21"/>
+          <w:lang w:eastAsia="pt-BR"/>
+          <w14:ligatures w14:val="none"/>
+        </w:rPr>
+        <w:t xml:space="preserve"> seu nome é </w:t>
+      </w:r>
+      <w:r>
+        <w:rPr>
+          <w:rFonts w:ascii="Consolas" w:eastAsia="Times New Roman" w:hAnsi="Consolas" w:cs="Times New Roman"/>
+          <w:color w:val="569CD6"/>
+          <w:kern w:val="0"/>
+          <w:sz w:val="21"/>
+          <w:szCs w:val="21"/>
+          <w:lang w:eastAsia="pt-BR"/>
+          <w14:ligatures w14:val="none"/>
+        </w:rPr>
+        <w:t>{</w:t>
+      </w:r>
+      <w:r>
+        <w:rPr>
+          <w:rFonts w:ascii="Consolas" w:eastAsia="Times New Roman" w:hAnsi="Consolas" w:cs="Times New Roman"/>
+          <w:color w:val="9CDCFE"/>
+          <w:kern w:val="0"/>
+          <w:sz w:val="21"/>
+          <w:szCs w:val="21"/>
+          <w:lang w:eastAsia="pt-BR"/>
+          <w14:ligatures w14:val="none"/>
+        </w:rPr>
+        <w:t>nome</w:t>
+      </w:r>
+      <w:r>
+        <w:rPr>
+          <w:rFonts w:ascii="Consolas" w:eastAsia="Times New Roman" w:hAnsi="Consolas" w:cs="Times New Roman"/>
+          <w:color w:val="569CD6"/>
+          <w:kern w:val="0"/>
+          <w:sz w:val="21"/>
+          <w:szCs w:val="21"/>
+          <w:lang w:eastAsia="pt-BR"/>
+          <w14:ligatures w14:val="none"/>
+        </w:rPr>
+        <w:t>}</w:t>
+      </w:r>
+      <w:r>
+        <w:rPr>
+          <w:rFonts w:ascii="Consolas" w:eastAsia="Times New Roman" w:hAnsi="Consolas" w:cs="Times New Roman"/>
+          <w:color w:val="CE9178"/>
+          <w:kern w:val="0"/>
+          <w:sz w:val="21"/>
+          <w:szCs w:val="21"/>
+          <w:lang w:eastAsia="pt-BR"/>
+          <w14:ligatures w14:val="none"/>
+        </w:rPr>
+        <w:t xml:space="preserve"> - a média é </w:t>
+      </w:r>
+      <w:r>
+        <w:rPr>
+          <w:rFonts w:ascii="Consolas" w:eastAsia="Times New Roman" w:hAnsi="Consolas" w:cs="Times New Roman"/>
+          <w:color w:val="569CD6"/>
+          <w:kern w:val="0"/>
+          <w:sz w:val="21"/>
+          <w:szCs w:val="21"/>
+          <w:lang w:eastAsia="pt-BR"/>
+          <w14:ligatures w14:val="none"/>
+        </w:rPr>
+        <w:t>{</w:t>
+      </w:r>
+      <w:r>
+        <w:rPr>
+          <w:rFonts w:ascii="Consolas" w:eastAsia="Times New Roman" w:hAnsi="Consolas" w:cs="Times New Roman"/>
+          <w:color w:val="9CDCFE"/>
+          <w:kern w:val="0"/>
+          <w:sz w:val="21"/>
+          <w:szCs w:val="21"/>
+          <w:lang w:eastAsia="pt-BR"/>
+          <w14:ligatures w14:val="none"/>
+        </w:rPr>
+        <w:t>soma</w:t>
+      </w:r>
+      <w:r>
+        <w:rPr>
+          <w:rFonts w:ascii="Consolas" w:eastAsia="Times New Roman" w:hAnsi="Consolas" w:cs="Times New Roman"/>
+          <w:color w:val="D4D4D4"/>
+          <w:kern w:val="0"/>
+          <w:sz w:val="21"/>
+          <w:szCs w:val="21"/>
+          <w:lang w:eastAsia="pt-BR"/>
+          <w14:ligatures w14:val="none"/>
+        </w:rPr>
+        <w:t>/</w:t>
+      </w:r>
+      <w:r>
+        <w:rPr>
+          <w:rFonts w:ascii="Consolas" w:eastAsia="Times New Roman" w:hAnsi="Consolas" w:cs="Times New Roman"/>
+          <w:color w:val="B5CEA8"/>
+          <w:kern w:val="0"/>
+          <w:sz w:val="21"/>
+          <w:szCs w:val="21"/>
+          <w:lang w:eastAsia="pt-BR"/>
+          <w14:ligatures w14:val="none"/>
+        </w:rPr>
+        <w:t>2</w:t>
+      </w:r>
+      <w:r>
+        <w:rPr>
+          <w:rFonts w:ascii="Consolas" w:eastAsia="Times New Roman" w:hAnsi="Consolas" w:cs="Times New Roman"/>
+          <w:color w:val="569CD6"/>
+          <w:kern w:val="0"/>
+          <w:sz w:val="21"/>
+          <w:szCs w:val="21"/>
+          <w:lang w:eastAsia="pt-BR"/>
+          <w14:ligatures w14:val="none"/>
+        </w:rPr>
+        <w:t>}</w:t>
+      </w:r>
+      <w:r>
+        <w:rPr>
+          <w:rFonts w:ascii="Consolas" w:eastAsia="Times New Roman" w:hAnsi="Consolas" w:cs="Times New Roman"/>
+          <w:color w:val="CE9178"/>
+          <w:kern w:val="0"/>
+          <w:sz w:val="21"/>
+          <w:szCs w:val="21"/>
+          <w:lang w:eastAsia="pt-BR"/>
+          <w14:ligatures w14:val="none"/>
+        </w:rPr>
+        <w:t xml:space="preserve"> - data atual </w:t>
+      </w:r>
+      <w:r>
+        <w:rPr>
+          <w:rFonts w:ascii="Consolas" w:eastAsia="Times New Roman" w:hAnsi="Consolas" w:cs="Times New Roman"/>
+          <w:color w:val="569CD6"/>
+          <w:kern w:val="0"/>
+          <w:sz w:val="21"/>
+          <w:szCs w:val="21"/>
+          <w:lang w:eastAsia="pt-BR"/>
+          <w14:ligatures w14:val="none"/>
+        </w:rPr>
+        <w:t>{</w:t>
+      </w:r>
+      <w:r>
+        <w:rPr>
+          <w:rFonts w:ascii="Consolas" w:eastAsia="Times New Roman" w:hAnsi="Consolas" w:cs="Times New Roman"/>
+          <w:color w:val="9CDCFE"/>
+          <w:kern w:val="0"/>
+          <w:sz w:val="21"/>
+          <w:szCs w:val="21"/>
+          <w:lang w:eastAsia="pt-BR"/>
+          <w14:ligatures w14:val="none"/>
+        </w:rPr>
+        <w:t>data</w:t>
+      </w:r>
+      <w:r>
+        <w:rPr>
+          <w:rFonts w:ascii="Consolas" w:eastAsia="Times New Roman" w:hAnsi="Consolas" w:cs="Times New Roman"/>
+          <w:color w:val="569CD6"/>
+          <w:kern w:val="0"/>
+          <w:sz w:val="21"/>
+          <w:szCs w:val="21"/>
+          <w:lang w:eastAsia="pt-BR"/>
+          <w14:ligatures w14:val="none"/>
+        </w:rPr>
+        <w:t>}</w:t>
+      </w:r>
+      <w:r>
+        <w:rPr>
+          <w:rFonts w:ascii="Consolas" w:eastAsia="Times New Roman" w:hAnsi="Consolas" w:cs="Times New Roman"/>
+          <w:color w:val="D7BA7D"/>
+          <w:kern w:val="0"/>
+          <w:sz w:val="21"/>
+          <w:szCs w:val="21"/>
+          <w:lang w:eastAsia="pt-BR"/>
+          <w14:ligatures w14:val="none"/>
+        </w:rPr>
+        <w:t>\n</w:t>
+      </w:r>
+      <w:r>
+        <w:rPr>
+          <w:rFonts w:ascii="Consolas" w:eastAsia="Times New Roman" w:hAnsi="Consolas" w:cs="Times New Roman"/>
+          <w:color w:val="CE9178"/>
+          <w:kern w:val="0"/>
+          <w:sz w:val="21"/>
+          <w:szCs w:val="21"/>
+          <w:lang w:eastAsia="pt-BR"/>
+          <w14:ligatures w14:val="none"/>
+        </w:rPr>
+        <w:t>"</w:t>
+      </w:r>
+      <w:r>
+        <w:rPr>
+          <w:rFonts w:ascii="Consolas" w:eastAsia="Times New Roman" w:hAnsi="Consolas" w:cs="Times New Roman"/>
+          <w:color w:val="CCCCCC"/>
+          <w:kern w:val="0"/>
+          <w:sz w:val="21"/>
+          <w:szCs w:val="21"/>
+          <w:lang w:eastAsia="pt-BR"/>
+          <w14:ligatures w14:val="none"/>
+        </w:rPr>
+        <w:t xml:space="preserve">) </w:t>
+      </w:r>
+    </w:p>
+    <w:p>
+      <w:pPr>
+        <w:shd w:val="clear" w:color="auto" w:fill="1F1F1F"/>
+        <w:spacing w:after="0" w:line="285" w:lineRule="atLeast"/>
+        <w:rPr>
+          <w:rFonts w:ascii="Consolas" w:eastAsia="Times New Roman" w:hAnsi="Consolas" w:cs="Times New Roman"/>
+          <w:color w:val="CCCCCC"/>
+          <w:kern w:val="0"/>
+          <w:sz w:val="21"/>
+          <w:szCs w:val="21"/>
+          <w:lang w:eastAsia="pt-BR"/>
+          <w14:ligatures w14:val="none"/>
+        </w:rPr>
+      </w:pPr>
+      <w:r>
+        <w:rPr>
+          <w:rFonts w:ascii="Consolas" w:eastAsia="Times New Roman" w:hAnsi="Consolas" w:cs="Times New Roman"/>
+          <w:color w:val="CCCCCC"/>
+          <w:kern w:val="0"/>
+          <w:sz w:val="21"/>
+          <w:szCs w:val="21"/>
+          <w:lang w:eastAsia="pt-BR"/>
+          <w14:ligatures w14:val="none"/>
+        </w:rPr>
+        <w:t>   </w:t>
+      </w:r>
+    </w:p>
+    <w:p>
+      <w:pPr>
+        <w:shd w:val="clear" w:color="auto" w:fill="1F1F1F"/>
+        <w:spacing w:after="0" w:line="285" w:lineRule="atLeast"/>
+        <w:rPr>
+          <w:rFonts w:ascii="Consolas" w:eastAsia="Times New Roman" w:hAnsi="Consolas" w:cs="Times New Roman"/>
+          <w:color w:val="CCCCCC"/>
+          <w:kern w:val="0"/>
+          <w:sz w:val="21"/>
+          <w:szCs w:val="21"/>
+          <w:lang w:eastAsia="pt-BR"/>
+          <w14:ligatures w14:val="none"/>
+        </w:rPr>
+      </w:pPr>
+      <w:proofErr w:type="spellStart"/>
+      <w:r>
+        <w:rPr>
+          <w:rFonts w:ascii="Consolas" w:eastAsia="Times New Roman" w:hAnsi="Consolas" w:cs="Times New Roman"/>
+          <w:color w:val="C586C0"/>
+          <w:kern w:val="0"/>
+          <w:sz w:val="21"/>
+          <w:szCs w:val="21"/>
+          <w:lang w:eastAsia="pt-BR"/>
+          <w14:ligatures w14:val="none"/>
+        </w:rPr>
+        <w:t>except</w:t>
+      </w:r>
+      <w:proofErr w:type="spellEnd"/>
+      <w:r>
+        <w:rPr>
+          <w:rFonts w:ascii="Consolas" w:eastAsia="Times New Roman" w:hAnsi="Consolas" w:cs="Times New Roman"/>
+          <w:color w:val="CCCCCC"/>
+          <w:kern w:val="0"/>
+          <w:sz w:val="21"/>
+          <w:szCs w:val="21"/>
+          <w:lang w:eastAsia="pt-BR"/>
+          <w14:ligatures w14:val="none"/>
+        </w:rPr>
+        <w:t>:</w:t>
+      </w:r>
+    </w:p>
+    <w:p>
+      <w:pPr>
+        <w:shd w:val="clear" w:color="auto" w:fill="1F1F1F"/>
+        <w:spacing w:after="0" w:line="285" w:lineRule="atLeast"/>
+        <w:rPr>
+          <w:rFonts w:ascii="Consolas" w:eastAsia="Times New Roman" w:hAnsi="Consolas" w:cs="Times New Roman"/>
+          <w:color w:val="CCCCCC"/>
+          <w:kern w:val="0"/>
+          <w:sz w:val="21"/>
+          <w:szCs w:val="21"/>
+          <w:lang w:eastAsia="pt-BR"/>
+          <w14:ligatures w14:val="none"/>
+        </w:rPr>
+      </w:pPr>
+      <w:r>
+        <w:rPr>
+          <w:rFonts w:ascii="Consolas" w:eastAsia="Times New Roman" w:hAnsi="Consolas" w:cs="Times New Roman"/>
+          <w:color w:val="CCCCCC"/>
+          <w:kern w:val="0"/>
+          <w:sz w:val="21"/>
+          <w:szCs w:val="21"/>
+          <w:lang w:eastAsia="pt-BR"/>
+          <w14:ligatures w14:val="none"/>
+        </w:rPr>
+        <w:t xml:space="preserve">    </w:t>
+      </w:r>
+      <w:proofErr w:type="gramStart"/>
+      <w:r>
+        <w:rPr>
+          <w:rFonts w:ascii="Consolas" w:eastAsia="Times New Roman" w:hAnsi="Consolas" w:cs="Times New Roman"/>
+          <w:color w:val="DCDCAA"/>
+          <w:kern w:val="0"/>
+          <w:sz w:val="21"/>
+          <w:szCs w:val="21"/>
+          <w:lang w:eastAsia="pt-BR"/>
+          <w14:ligatures w14:val="none"/>
+        </w:rPr>
+        <w:t>print</w:t>
+      </w:r>
+      <w:r>
+        <w:rPr>
+          <w:rFonts w:ascii="Consolas" w:eastAsia="Times New Roman" w:hAnsi="Consolas" w:cs="Times New Roman"/>
+          <w:color w:val="CCCCCC"/>
+          <w:kern w:val="0"/>
+          <w:sz w:val="21"/>
+          <w:szCs w:val="21"/>
+          <w:lang w:eastAsia="pt-BR"/>
+          <w14:ligatures w14:val="none"/>
+        </w:rPr>
+        <w:t>(</w:t>
+      </w:r>
+      <w:proofErr w:type="gramEnd"/>
+      <w:r>
+        <w:rPr>
+          <w:rFonts w:ascii="Consolas" w:eastAsia="Times New Roman" w:hAnsi="Consolas" w:cs="Times New Roman"/>
+          <w:color w:val="CE9178"/>
+          <w:kern w:val="0"/>
+          <w:sz w:val="21"/>
+          <w:szCs w:val="21"/>
+          <w:lang w:eastAsia="pt-BR"/>
+          <w14:ligatures w14:val="none"/>
+        </w:rPr>
+        <w:t>"Erro ao gravar os dados!!!"</w:t>
+      </w:r>
+      <w:r>
+        <w:rPr>
+          <w:rFonts w:ascii="Consolas" w:eastAsia="Times New Roman" w:hAnsi="Consolas" w:cs="Times New Roman"/>
+          <w:color w:val="CCCCCC"/>
+          <w:kern w:val="0"/>
+          <w:sz w:val="21"/>
+          <w:szCs w:val="21"/>
+          <w:lang w:eastAsia="pt-BR"/>
+          <w14:ligatures w14:val="none"/>
+        </w:rPr>
+        <w:t xml:space="preserve">) </w:t>
+      </w:r>
+    </w:p>
+    <w:p>
+      <w:pPr>
+        <w:shd w:val="clear" w:color="auto" w:fill="1F1F1F"/>
+        <w:spacing w:after="0" w:line="285" w:lineRule="atLeast"/>
+        <w:rPr>
+          <w:rFonts w:ascii="Consolas" w:eastAsia="Times New Roman" w:hAnsi="Consolas" w:cs="Times New Roman"/>
+          <w:color w:val="CCCCCC"/>
+          <w:kern w:val="0"/>
+          <w:sz w:val="21"/>
+          <w:szCs w:val="21"/>
+          <w:lang w:eastAsia="pt-BR"/>
+          <w14:ligatures w14:val="none"/>
+        </w:rPr>
+      </w:pPr>
+      <w:r>
+        <w:rPr>
+          <w:rFonts w:ascii="Consolas" w:eastAsia="Times New Roman" w:hAnsi="Consolas" w:cs="Times New Roman"/>
+          <w:color w:val="CCCCCC"/>
+          <w:kern w:val="0"/>
+          <w:sz w:val="21"/>
+          <w:szCs w:val="21"/>
+          <w:lang w:eastAsia="pt-BR"/>
+          <w14:ligatures w14:val="none"/>
+        </w:rPr>
+        <w:t xml:space="preserve">      </w:t>
+      </w:r>
+    </w:p>
+    <w:p>
+      <w:pPr>
+        <w:shd w:val="clear" w:color="auto" w:fill="1F1F1F"/>
+        <w:spacing w:after="0" w:line="285" w:lineRule="atLeast"/>
+        <w:rPr>
+          <w:rFonts w:ascii="Consolas" w:eastAsia="Times New Roman" w:hAnsi="Consolas" w:cs="Times New Roman"/>
+          <w:color w:val="CCCCCC"/>
+          <w:kern w:val="0"/>
+          <w:sz w:val="21"/>
+          <w:szCs w:val="21"/>
+          <w:lang w:eastAsia="pt-BR"/>
+          <w14:ligatures w14:val="none"/>
+        </w:rPr>
+      </w:pPr>
+      <w:proofErr w:type="spellStart"/>
+      <w:proofErr w:type="gramStart"/>
+      <w:r>
+        <w:rPr>
+          <w:rFonts w:ascii="Consolas" w:eastAsia="Times New Roman" w:hAnsi="Consolas" w:cs="Times New Roman"/>
+          <w:color w:val="9CDCFE"/>
+          <w:kern w:val="0"/>
+          <w:sz w:val="21"/>
+          <w:szCs w:val="21"/>
+          <w:lang w:eastAsia="pt-BR"/>
+          <w14:ligatures w14:val="none"/>
+        </w:rPr>
+        <w:t>txt</w:t>
+      </w:r>
+      <w:r>
+        <w:rPr>
+          <w:rFonts w:ascii="Consolas" w:eastAsia="Times New Roman" w:hAnsi="Consolas" w:cs="Times New Roman"/>
+          <w:color w:val="CCCCCC"/>
+          <w:kern w:val="0"/>
+          <w:sz w:val="21"/>
+          <w:szCs w:val="21"/>
+          <w:lang w:eastAsia="pt-BR"/>
+          <w14:ligatures w14:val="none"/>
+        </w:rPr>
+        <w:t>.</w:t>
+      </w:r>
+      <w:r>
+        <w:rPr>
+          <w:rFonts w:ascii="Consolas" w:eastAsia="Times New Roman" w:hAnsi="Consolas" w:cs="Times New Roman"/>
+          <w:color w:val="DCDCAA"/>
+          <w:kern w:val="0"/>
+          <w:sz w:val="21"/>
+          <w:szCs w:val="21"/>
+          <w:lang w:eastAsia="pt-BR"/>
+          <w14:ligatures w14:val="none"/>
+        </w:rPr>
+        <w:t>close</w:t>
+      </w:r>
+      <w:proofErr w:type="spellEnd"/>
+      <w:proofErr w:type="gramEnd"/>
+      <w:r>
+        <w:rPr>
+          <w:rFonts w:ascii="Consolas" w:eastAsia="Times New Roman" w:hAnsi="Consolas" w:cs="Times New Roman"/>
+          <w:color w:val="CCCCCC"/>
+          <w:kern w:val="0"/>
+          <w:sz w:val="21"/>
+          <w:szCs w:val="21"/>
+          <w:lang w:eastAsia="pt-BR"/>
+          <w14:ligatures w14:val="none"/>
+        </w:rPr>
+        <w:t>()</w:t>
       </w:r>
     </w:p>
     <w:p>
@@ -80,22 +1562,6 @@
           <w:szCs w:val="24"/>
         </w:rPr>
       </w:pPr>
-      <w:r>
-        <w:rPr>
-          <w:rFonts w:ascii="Arial" w:hAnsi="Arial" w:cs="Arial"/>
-          <w:sz w:val="24"/>
-          <w:szCs w:val="24"/>
-        </w:rPr>
-        <w:t>Crie uma função mostre todos os dados cursos</w:t>
-      </w:r>
-      <w:r>
-        <w:rPr>
-          <w:rFonts w:ascii="Arial" w:hAnsi="Arial" w:cs="Arial"/>
-          <w:sz w:val="24"/>
-          <w:szCs w:val="24"/>
-        </w:rPr>
-        <w:t xml:space="preserve"> registrados na questão anterior.</w:t>
-      </w:r>
     </w:p>
     <w:p>
       <w:pPr>
@@ -113,26 +1579,1873 @@
           <w:sz w:val="24"/>
           <w:szCs w:val="24"/>
         </w:rPr>
-        <w:t xml:space="preserve">Pesquise </w:t>
-      </w:r>
-      <w:r>
+        <w:t>Crie uma função que leia o nome do curso, carga horária e valor e registre em um arquivo.</w:t>
+      </w:r>
+    </w:p>
+    <w:p>
+      <w:pPr>
+        <w:shd w:val="clear" w:color="auto" w:fill="1F1F1F"/>
+        <w:spacing w:after="0" w:line="285" w:lineRule="atLeast"/>
+        <w:rPr>
+          <w:rFonts w:ascii="Consolas" w:eastAsia="Times New Roman" w:hAnsi="Consolas" w:cs="Times New Roman"/>
+          <w:color w:val="CCCCCC"/>
+          <w:kern w:val="0"/>
+          <w:sz w:val="21"/>
+          <w:szCs w:val="21"/>
+          <w:lang w:eastAsia="pt-BR"/>
+          <w14:ligatures w14:val="none"/>
+        </w:rPr>
+      </w:pPr>
+      <w:proofErr w:type="spellStart"/>
+      <w:r>
+        <w:rPr>
+          <w:rFonts w:ascii="Consolas" w:eastAsia="Times New Roman" w:hAnsi="Consolas" w:cs="Times New Roman"/>
+          <w:color w:val="C586C0"/>
+          <w:kern w:val="0"/>
+          <w:sz w:val="21"/>
+          <w:szCs w:val="21"/>
+          <w:lang w:eastAsia="pt-BR"/>
+          <w14:ligatures w14:val="none"/>
+        </w:rPr>
+        <w:t>try</w:t>
+      </w:r>
+      <w:proofErr w:type="spellEnd"/>
+      <w:r>
+        <w:rPr>
+          <w:rFonts w:ascii="Consolas" w:eastAsia="Times New Roman" w:hAnsi="Consolas" w:cs="Times New Roman"/>
+          <w:color w:val="CCCCCC"/>
+          <w:kern w:val="0"/>
+          <w:sz w:val="21"/>
+          <w:szCs w:val="21"/>
+          <w:lang w:eastAsia="pt-BR"/>
+          <w14:ligatures w14:val="none"/>
+        </w:rPr>
+        <w:t>:</w:t>
+      </w:r>
+    </w:p>
+    <w:p>
+      <w:pPr>
+        <w:shd w:val="clear" w:color="auto" w:fill="1F1F1F"/>
+        <w:spacing w:after="0" w:line="285" w:lineRule="atLeast"/>
+        <w:rPr>
+          <w:rFonts w:ascii="Consolas" w:eastAsia="Times New Roman" w:hAnsi="Consolas" w:cs="Times New Roman"/>
+          <w:color w:val="CCCCCC"/>
+          <w:kern w:val="0"/>
+          <w:sz w:val="21"/>
+          <w:szCs w:val="21"/>
+          <w:lang w:eastAsia="pt-BR"/>
+          <w14:ligatures w14:val="none"/>
+        </w:rPr>
+      </w:pPr>
+      <w:r>
+        <w:rPr>
+          <w:rFonts w:ascii="Consolas" w:eastAsia="Times New Roman" w:hAnsi="Consolas" w:cs="Times New Roman"/>
+          <w:color w:val="CCCCCC"/>
+          <w:kern w:val="0"/>
+          <w:sz w:val="21"/>
+          <w:szCs w:val="21"/>
+          <w:lang w:eastAsia="pt-BR"/>
+          <w14:ligatures w14:val="none"/>
+        </w:rPr>
+        <w:t xml:space="preserve">    </w:t>
+      </w:r>
+      <w:proofErr w:type="spellStart"/>
+      <w:r>
+        <w:rPr>
+          <w:rFonts w:ascii="Consolas" w:eastAsia="Times New Roman" w:hAnsi="Consolas" w:cs="Times New Roman"/>
+          <w:color w:val="9CDCFE"/>
+          <w:kern w:val="0"/>
+          <w:sz w:val="21"/>
+          <w:szCs w:val="21"/>
+          <w:lang w:eastAsia="pt-BR"/>
+          <w14:ligatures w14:val="none"/>
+        </w:rPr>
+        <w:t>txt</w:t>
+      </w:r>
+      <w:proofErr w:type="spellEnd"/>
+      <w:r>
+        <w:rPr>
+          <w:rFonts w:ascii="Consolas" w:eastAsia="Times New Roman" w:hAnsi="Consolas" w:cs="Times New Roman"/>
+          <w:color w:val="CCCCCC"/>
+          <w:kern w:val="0"/>
+          <w:sz w:val="21"/>
+          <w:szCs w:val="21"/>
+          <w:lang w:eastAsia="pt-BR"/>
+          <w14:ligatures w14:val="none"/>
+        </w:rPr>
+        <w:t xml:space="preserve"> </w:t>
+      </w:r>
+      <w:r>
+        <w:rPr>
+          <w:rFonts w:ascii="Consolas" w:eastAsia="Times New Roman" w:hAnsi="Consolas" w:cs="Times New Roman"/>
+          <w:color w:val="D4D4D4"/>
+          <w:kern w:val="0"/>
+          <w:sz w:val="21"/>
+          <w:szCs w:val="21"/>
+          <w:lang w:eastAsia="pt-BR"/>
+          <w14:ligatures w14:val="none"/>
+        </w:rPr>
+        <w:t>=</w:t>
+      </w:r>
+      <w:r>
+        <w:rPr>
+          <w:rFonts w:ascii="Consolas" w:eastAsia="Times New Roman" w:hAnsi="Consolas" w:cs="Times New Roman"/>
+          <w:color w:val="CCCCCC"/>
+          <w:kern w:val="0"/>
+          <w:sz w:val="21"/>
+          <w:szCs w:val="21"/>
+          <w:lang w:eastAsia="pt-BR"/>
+          <w14:ligatures w14:val="none"/>
+        </w:rPr>
+        <w:t xml:space="preserve"> </w:t>
+      </w:r>
+      <w:r>
+        <w:rPr>
+          <w:rFonts w:ascii="Consolas" w:eastAsia="Times New Roman" w:hAnsi="Consolas" w:cs="Times New Roman"/>
+          <w:color w:val="DCDCAA"/>
+          <w:kern w:val="0"/>
+          <w:sz w:val="21"/>
+          <w:szCs w:val="21"/>
+          <w:lang w:eastAsia="pt-BR"/>
+          <w14:ligatures w14:val="none"/>
+        </w:rPr>
+        <w:t>open</w:t>
+      </w:r>
+      <w:r>
+        <w:rPr>
+          <w:rFonts w:ascii="Consolas" w:eastAsia="Times New Roman" w:hAnsi="Consolas" w:cs="Times New Roman"/>
+          <w:color w:val="CCCCCC"/>
+          <w:kern w:val="0"/>
+          <w:sz w:val="21"/>
+          <w:szCs w:val="21"/>
+          <w:lang w:eastAsia="pt-BR"/>
+          <w14:ligatures w14:val="none"/>
+        </w:rPr>
+        <w:t>(</w:t>
+      </w:r>
+      <w:r>
+        <w:rPr>
+          <w:rFonts w:ascii="Consolas" w:eastAsia="Times New Roman" w:hAnsi="Consolas" w:cs="Times New Roman"/>
+          <w:color w:val="CE9178"/>
+          <w:kern w:val="0"/>
+          <w:sz w:val="21"/>
+          <w:szCs w:val="21"/>
+          <w:lang w:eastAsia="pt-BR"/>
+          <w14:ligatures w14:val="none"/>
+        </w:rPr>
+        <w:t>"Documentos/atividade5.txt"</w:t>
+      </w:r>
+      <w:r>
+        <w:rPr>
+          <w:rFonts w:ascii="Consolas" w:eastAsia="Times New Roman" w:hAnsi="Consolas" w:cs="Times New Roman"/>
+          <w:color w:val="CCCCCC"/>
+          <w:kern w:val="0"/>
+          <w:sz w:val="21"/>
+          <w:szCs w:val="21"/>
+          <w:lang w:eastAsia="pt-BR"/>
+          <w14:ligatures w14:val="none"/>
+        </w:rPr>
+        <w:t>,</w:t>
+      </w:r>
+      <w:r>
+        <w:rPr>
+          <w:rFonts w:ascii="Consolas" w:eastAsia="Times New Roman" w:hAnsi="Consolas" w:cs="Times New Roman"/>
+          <w:color w:val="CE9178"/>
+          <w:kern w:val="0"/>
+          <w:sz w:val="21"/>
+          <w:szCs w:val="21"/>
+          <w:lang w:eastAsia="pt-BR"/>
+          <w14:ligatures w14:val="none"/>
+        </w:rPr>
+        <w:t>"a+</w:t>
+      </w:r>
+      <w:proofErr w:type="gramStart"/>
+      <w:r>
+        <w:rPr>
+          <w:rFonts w:ascii="Consolas" w:eastAsia="Times New Roman" w:hAnsi="Consolas" w:cs="Times New Roman"/>
+          <w:color w:val="CE9178"/>
+          <w:kern w:val="0"/>
+          <w:sz w:val="21"/>
+          <w:szCs w:val="21"/>
+          <w:lang w:eastAsia="pt-BR"/>
+          <w14:ligatures w14:val="none"/>
+        </w:rPr>
+        <w:t>"</w:t>
+      </w:r>
+      <w:r>
+        <w:rPr>
+          <w:rFonts w:ascii="Consolas" w:eastAsia="Times New Roman" w:hAnsi="Consolas" w:cs="Times New Roman"/>
+          <w:color w:val="CCCCCC"/>
+          <w:kern w:val="0"/>
+          <w:sz w:val="21"/>
+          <w:szCs w:val="21"/>
+          <w:lang w:eastAsia="pt-BR"/>
+          <w14:ligatures w14:val="none"/>
+        </w:rPr>
+        <w:t>,</w:t>
+      </w:r>
+      <w:r>
+        <w:rPr>
+          <w:rFonts w:ascii="Consolas" w:eastAsia="Times New Roman" w:hAnsi="Consolas" w:cs="Times New Roman"/>
+          <w:color w:val="9CDCFE"/>
+          <w:kern w:val="0"/>
+          <w:sz w:val="21"/>
+          <w:szCs w:val="21"/>
+          <w:lang w:eastAsia="pt-BR"/>
+          <w14:ligatures w14:val="none"/>
+        </w:rPr>
+        <w:t>encoding</w:t>
+      </w:r>
+      <w:proofErr w:type="gramEnd"/>
+      <w:r>
+        <w:rPr>
+          <w:rFonts w:ascii="Consolas" w:eastAsia="Times New Roman" w:hAnsi="Consolas" w:cs="Times New Roman"/>
+          <w:color w:val="D4D4D4"/>
+          <w:kern w:val="0"/>
+          <w:sz w:val="21"/>
+          <w:szCs w:val="21"/>
+          <w:lang w:eastAsia="pt-BR"/>
+          <w14:ligatures w14:val="none"/>
+        </w:rPr>
+        <w:t>=</w:t>
+      </w:r>
+      <w:r>
+        <w:rPr>
+          <w:rFonts w:ascii="Consolas" w:eastAsia="Times New Roman" w:hAnsi="Consolas" w:cs="Times New Roman"/>
+          <w:color w:val="CE9178"/>
+          <w:kern w:val="0"/>
+          <w:sz w:val="21"/>
+          <w:szCs w:val="21"/>
+          <w:lang w:eastAsia="pt-BR"/>
+          <w14:ligatures w14:val="none"/>
+        </w:rPr>
+        <w:t>'utf-8'</w:t>
+      </w:r>
+      <w:r>
+        <w:rPr>
+          <w:rFonts w:ascii="Consolas" w:eastAsia="Times New Roman" w:hAnsi="Consolas" w:cs="Times New Roman"/>
+          <w:color w:val="CCCCCC"/>
+          <w:kern w:val="0"/>
+          <w:sz w:val="21"/>
+          <w:szCs w:val="21"/>
+          <w:lang w:eastAsia="pt-BR"/>
+          <w14:ligatures w14:val="none"/>
+        </w:rPr>
+        <w:t>)</w:t>
+      </w:r>
+    </w:p>
+    <w:p>
+      <w:pPr>
+        <w:shd w:val="clear" w:color="auto" w:fill="1F1F1F"/>
+        <w:spacing w:after="0" w:line="285" w:lineRule="atLeast"/>
+        <w:rPr>
+          <w:rFonts w:ascii="Consolas" w:eastAsia="Times New Roman" w:hAnsi="Consolas" w:cs="Times New Roman"/>
+          <w:color w:val="CCCCCC"/>
+          <w:kern w:val="0"/>
+          <w:sz w:val="21"/>
+          <w:szCs w:val="21"/>
+          <w:lang w:eastAsia="pt-BR"/>
+          <w14:ligatures w14:val="none"/>
+        </w:rPr>
+      </w:pPr>
+      <w:r>
+        <w:rPr>
+          <w:rFonts w:ascii="Consolas" w:eastAsia="Times New Roman" w:hAnsi="Consolas" w:cs="Times New Roman"/>
+          <w:color w:val="CCCCCC"/>
+          <w:kern w:val="0"/>
+          <w:sz w:val="21"/>
+          <w:szCs w:val="21"/>
+          <w:lang w:eastAsia="pt-BR"/>
+          <w14:ligatures w14:val="none"/>
+        </w:rPr>
+        <w:t xml:space="preserve">    </w:t>
+      </w:r>
+      <w:r>
+        <w:rPr>
+          <w:rFonts w:ascii="Consolas" w:eastAsia="Times New Roman" w:hAnsi="Consolas" w:cs="Times New Roman"/>
+          <w:color w:val="9CDCFE"/>
+          <w:kern w:val="0"/>
+          <w:sz w:val="21"/>
+          <w:szCs w:val="21"/>
+          <w:lang w:eastAsia="pt-BR"/>
+          <w14:ligatures w14:val="none"/>
+        </w:rPr>
+        <w:t>curso</w:t>
+      </w:r>
+      <w:r>
+        <w:rPr>
+          <w:rFonts w:ascii="Consolas" w:eastAsia="Times New Roman" w:hAnsi="Consolas" w:cs="Times New Roman"/>
+          <w:color w:val="CCCCCC"/>
+          <w:kern w:val="0"/>
+          <w:sz w:val="21"/>
+          <w:szCs w:val="21"/>
+          <w:lang w:eastAsia="pt-BR"/>
+          <w14:ligatures w14:val="none"/>
+        </w:rPr>
+        <w:t xml:space="preserve"> </w:t>
+      </w:r>
+      <w:r>
+        <w:rPr>
+          <w:rFonts w:ascii="Consolas" w:eastAsia="Times New Roman" w:hAnsi="Consolas" w:cs="Times New Roman"/>
+          <w:color w:val="D4D4D4"/>
+          <w:kern w:val="0"/>
+          <w:sz w:val="21"/>
+          <w:szCs w:val="21"/>
+          <w:lang w:eastAsia="pt-BR"/>
+          <w14:ligatures w14:val="none"/>
+        </w:rPr>
+        <w:t>=</w:t>
+      </w:r>
+      <w:r>
+        <w:rPr>
+          <w:rFonts w:ascii="Consolas" w:eastAsia="Times New Roman" w:hAnsi="Consolas" w:cs="Times New Roman"/>
+          <w:color w:val="CCCCCC"/>
+          <w:kern w:val="0"/>
+          <w:sz w:val="21"/>
+          <w:szCs w:val="21"/>
+          <w:lang w:eastAsia="pt-BR"/>
+          <w14:ligatures w14:val="none"/>
+        </w:rPr>
+        <w:t xml:space="preserve"> </w:t>
+      </w:r>
+      <w:proofErr w:type="gramStart"/>
+      <w:r>
+        <w:rPr>
+          <w:rFonts w:ascii="Consolas" w:eastAsia="Times New Roman" w:hAnsi="Consolas" w:cs="Times New Roman"/>
+          <w:color w:val="DCDCAA"/>
+          <w:kern w:val="0"/>
+          <w:sz w:val="21"/>
+          <w:szCs w:val="21"/>
+          <w:lang w:eastAsia="pt-BR"/>
+          <w14:ligatures w14:val="none"/>
+        </w:rPr>
+        <w:t>input</w:t>
+      </w:r>
+      <w:r>
+        <w:rPr>
+          <w:rFonts w:ascii="Consolas" w:eastAsia="Times New Roman" w:hAnsi="Consolas" w:cs="Times New Roman"/>
+          <w:color w:val="CCCCCC"/>
+          <w:kern w:val="0"/>
+          <w:sz w:val="21"/>
+          <w:szCs w:val="21"/>
+          <w:lang w:eastAsia="pt-BR"/>
+          <w14:ligatures w14:val="none"/>
+        </w:rPr>
+        <w:t>(</w:t>
+      </w:r>
+      <w:proofErr w:type="gramEnd"/>
+      <w:r>
+        <w:rPr>
+          <w:rFonts w:ascii="Consolas" w:eastAsia="Times New Roman" w:hAnsi="Consolas" w:cs="Times New Roman"/>
+          <w:color w:val="CE9178"/>
+          <w:kern w:val="0"/>
+          <w:sz w:val="21"/>
+          <w:szCs w:val="21"/>
+          <w:lang w:eastAsia="pt-BR"/>
+          <w14:ligatures w14:val="none"/>
+        </w:rPr>
+        <w:t>"Informe o nome do curso:"</w:t>
+      </w:r>
+      <w:r>
+        <w:rPr>
+          <w:rFonts w:ascii="Consolas" w:eastAsia="Times New Roman" w:hAnsi="Consolas" w:cs="Times New Roman"/>
+          <w:color w:val="CCCCCC"/>
+          <w:kern w:val="0"/>
+          <w:sz w:val="21"/>
+          <w:szCs w:val="21"/>
+          <w:lang w:eastAsia="pt-BR"/>
+          <w14:ligatures w14:val="none"/>
+        </w:rPr>
+        <w:t>)</w:t>
+      </w:r>
+    </w:p>
+    <w:p>
+      <w:pPr>
+        <w:shd w:val="clear" w:color="auto" w:fill="1F1F1F"/>
+        <w:spacing w:after="0" w:line="285" w:lineRule="atLeast"/>
+        <w:rPr>
+          <w:rFonts w:ascii="Consolas" w:eastAsia="Times New Roman" w:hAnsi="Consolas" w:cs="Times New Roman"/>
+          <w:color w:val="CCCCCC"/>
+          <w:kern w:val="0"/>
+          <w:sz w:val="21"/>
+          <w:szCs w:val="21"/>
+          <w:lang w:eastAsia="pt-BR"/>
+          <w14:ligatures w14:val="none"/>
+        </w:rPr>
+      </w:pPr>
+      <w:r>
+        <w:rPr>
+          <w:rFonts w:ascii="Consolas" w:eastAsia="Times New Roman" w:hAnsi="Consolas" w:cs="Times New Roman"/>
+          <w:color w:val="CCCCCC"/>
+          <w:kern w:val="0"/>
+          <w:sz w:val="21"/>
+          <w:szCs w:val="21"/>
+          <w:lang w:eastAsia="pt-BR"/>
+          <w14:ligatures w14:val="none"/>
+        </w:rPr>
+        <w:t xml:space="preserve">    </w:t>
+      </w:r>
+      <w:proofErr w:type="spellStart"/>
+      <w:r>
+        <w:rPr>
+          <w:rFonts w:ascii="Consolas" w:eastAsia="Times New Roman" w:hAnsi="Consolas" w:cs="Times New Roman"/>
+          <w:color w:val="9CDCFE"/>
+          <w:kern w:val="0"/>
+          <w:sz w:val="21"/>
+          <w:szCs w:val="21"/>
+          <w:lang w:eastAsia="pt-BR"/>
+          <w14:ligatures w14:val="none"/>
+        </w:rPr>
+        <w:t>cargah</w:t>
+      </w:r>
+      <w:proofErr w:type="spellEnd"/>
+      <w:r>
+        <w:rPr>
+          <w:rFonts w:ascii="Consolas" w:eastAsia="Times New Roman" w:hAnsi="Consolas" w:cs="Times New Roman"/>
+          <w:color w:val="CCCCCC"/>
+          <w:kern w:val="0"/>
+          <w:sz w:val="21"/>
+          <w:szCs w:val="21"/>
+          <w:lang w:eastAsia="pt-BR"/>
+          <w14:ligatures w14:val="none"/>
+        </w:rPr>
+        <w:t xml:space="preserve"> </w:t>
+      </w:r>
+      <w:r>
+        <w:rPr>
+          <w:rFonts w:ascii="Consolas" w:eastAsia="Times New Roman" w:hAnsi="Consolas" w:cs="Times New Roman"/>
+          <w:color w:val="D4D4D4"/>
+          <w:kern w:val="0"/>
+          <w:sz w:val="21"/>
+          <w:szCs w:val="21"/>
+          <w:lang w:eastAsia="pt-BR"/>
+          <w14:ligatures w14:val="none"/>
+        </w:rPr>
+        <w:t>=</w:t>
+      </w:r>
+      <w:r>
+        <w:rPr>
+          <w:rFonts w:ascii="Consolas" w:eastAsia="Times New Roman" w:hAnsi="Consolas" w:cs="Times New Roman"/>
+          <w:color w:val="CCCCCC"/>
+          <w:kern w:val="0"/>
+          <w:sz w:val="21"/>
+          <w:szCs w:val="21"/>
+          <w:lang w:eastAsia="pt-BR"/>
+          <w14:ligatures w14:val="none"/>
+        </w:rPr>
+        <w:t xml:space="preserve"> </w:t>
+      </w:r>
+      <w:proofErr w:type="spellStart"/>
+      <w:proofErr w:type="gramStart"/>
+      <w:r>
+        <w:rPr>
+          <w:rFonts w:ascii="Consolas" w:eastAsia="Times New Roman" w:hAnsi="Consolas" w:cs="Times New Roman"/>
+          <w:color w:val="4EC9B0"/>
+          <w:kern w:val="0"/>
+          <w:sz w:val="21"/>
+          <w:szCs w:val="21"/>
+          <w:lang w:eastAsia="pt-BR"/>
+          <w14:ligatures w14:val="none"/>
+        </w:rPr>
+        <w:t>float</w:t>
+      </w:r>
+      <w:proofErr w:type="spellEnd"/>
+      <w:r>
+        <w:rPr>
+          <w:rFonts w:ascii="Consolas" w:eastAsia="Times New Roman" w:hAnsi="Consolas" w:cs="Times New Roman"/>
+          <w:color w:val="CCCCCC"/>
+          <w:kern w:val="0"/>
+          <w:sz w:val="21"/>
+          <w:szCs w:val="21"/>
+          <w:lang w:eastAsia="pt-BR"/>
+          <w14:ligatures w14:val="none"/>
+        </w:rPr>
+        <w:t>(</w:t>
+      </w:r>
+      <w:proofErr w:type="gramEnd"/>
+      <w:r>
+        <w:rPr>
+          <w:rFonts w:ascii="Consolas" w:eastAsia="Times New Roman" w:hAnsi="Consolas" w:cs="Times New Roman"/>
+          <w:color w:val="DCDCAA"/>
+          <w:kern w:val="0"/>
+          <w:sz w:val="21"/>
+          <w:szCs w:val="21"/>
+          <w:lang w:eastAsia="pt-BR"/>
+          <w14:ligatures w14:val="none"/>
+        </w:rPr>
+        <w:t>input</w:t>
+      </w:r>
+      <w:r>
+        <w:rPr>
+          <w:rFonts w:ascii="Consolas" w:eastAsia="Times New Roman" w:hAnsi="Consolas" w:cs="Times New Roman"/>
+          <w:color w:val="CCCCCC"/>
+          <w:kern w:val="0"/>
+          <w:sz w:val="21"/>
+          <w:szCs w:val="21"/>
+          <w:lang w:eastAsia="pt-BR"/>
+          <w14:ligatures w14:val="none"/>
+        </w:rPr>
+        <w:t>(</w:t>
+      </w:r>
+      <w:r>
+        <w:rPr>
+          <w:rFonts w:ascii="Consolas" w:eastAsia="Times New Roman" w:hAnsi="Consolas" w:cs="Times New Roman"/>
+          <w:color w:val="CE9178"/>
+          <w:kern w:val="0"/>
+          <w:sz w:val="21"/>
+          <w:szCs w:val="21"/>
+          <w:lang w:eastAsia="pt-BR"/>
+          <w14:ligatures w14:val="none"/>
+        </w:rPr>
+        <w:t>'Informe a carga horária:'</w:t>
+      </w:r>
+      <w:r>
+        <w:rPr>
+          <w:rFonts w:ascii="Consolas" w:eastAsia="Times New Roman" w:hAnsi="Consolas" w:cs="Times New Roman"/>
+          <w:color w:val="CCCCCC"/>
+          <w:kern w:val="0"/>
+          <w:sz w:val="21"/>
+          <w:szCs w:val="21"/>
+          <w:lang w:eastAsia="pt-BR"/>
+          <w14:ligatures w14:val="none"/>
+        </w:rPr>
+        <w:t>))</w:t>
+      </w:r>
+    </w:p>
+    <w:p>
+      <w:pPr>
+        <w:shd w:val="clear" w:color="auto" w:fill="1F1F1F"/>
+        <w:spacing w:after="0" w:line="285" w:lineRule="atLeast"/>
+        <w:rPr>
+          <w:rFonts w:ascii="Consolas" w:eastAsia="Times New Roman" w:hAnsi="Consolas" w:cs="Times New Roman"/>
+          <w:color w:val="CCCCCC"/>
+          <w:kern w:val="0"/>
+          <w:sz w:val="21"/>
+          <w:szCs w:val="21"/>
+          <w:lang w:eastAsia="pt-BR"/>
+          <w14:ligatures w14:val="none"/>
+        </w:rPr>
+      </w:pPr>
+      <w:r>
+        <w:rPr>
+          <w:rFonts w:ascii="Consolas" w:eastAsia="Times New Roman" w:hAnsi="Consolas" w:cs="Times New Roman"/>
+          <w:color w:val="CCCCCC"/>
+          <w:kern w:val="0"/>
+          <w:sz w:val="21"/>
+          <w:szCs w:val="21"/>
+          <w:lang w:eastAsia="pt-BR"/>
+          <w14:ligatures w14:val="none"/>
+        </w:rPr>
+        <w:t xml:space="preserve">    </w:t>
+      </w:r>
+      <w:r>
+        <w:rPr>
+          <w:rFonts w:ascii="Consolas" w:eastAsia="Times New Roman" w:hAnsi="Consolas" w:cs="Times New Roman"/>
+          <w:color w:val="9CDCFE"/>
+          <w:kern w:val="0"/>
+          <w:sz w:val="21"/>
+          <w:szCs w:val="21"/>
+          <w:lang w:eastAsia="pt-BR"/>
+          <w14:ligatures w14:val="none"/>
+        </w:rPr>
+        <w:t>valor</w:t>
+      </w:r>
+      <w:r>
+        <w:rPr>
+          <w:rFonts w:ascii="Consolas" w:eastAsia="Times New Roman" w:hAnsi="Consolas" w:cs="Times New Roman"/>
+          <w:color w:val="CCCCCC"/>
+          <w:kern w:val="0"/>
+          <w:sz w:val="21"/>
+          <w:szCs w:val="21"/>
+          <w:lang w:eastAsia="pt-BR"/>
+          <w14:ligatures w14:val="none"/>
+        </w:rPr>
+        <w:t xml:space="preserve"> </w:t>
+      </w:r>
+      <w:r>
+        <w:rPr>
+          <w:rFonts w:ascii="Consolas" w:eastAsia="Times New Roman" w:hAnsi="Consolas" w:cs="Times New Roman"/>
+          <w:color w:val="D4D4D4"/>
+          <w:kern w:val="0"/>
+          <w:sz w:val="21"/>
+          <w:szCs w:val="21"/>
+          <w:lang w:eastAsia="pt-BR"/>
+          <w14:ligatures w14:val="none"/>
+        </w:rPr>
+        <w:t>=</w:t>
+      </w:r>
+      <w:r>
+        <w:rPr>
+          <w:rFonts w:ascii="Consolas" w:eastAsia="Times New Roman" w:hAnsi="Consolas" w:cs="Times New Roman"/>
+          <w:color w:val="CCCCCC"/>
+          <w:kern w:val="0"/>
+          <w:sz w:val="21"/>
+          <w:szCs w:val="21"/>
+          <w:lang w:eastAsia="pt-BR"/>
+          <w14:ligatures w14:val="none"/>
+        </w:rPr>
+        <w:t xml:space="preserve"> </w:t>
+      </w:r>
+      <w:proofErr w:type="spellStart"/>
+      <w:proofErr w:type="gramStart"/>
+      <w:r>
+        <w:rPr>
+          <w:rFonts w:ascii="Consolas" w:eastAsia="Times New Roman" w:hAnsi="Consolas" w:cs="Times New Roman"/>
+          <w:color w:val="4EC9B0"/>
+          <w:kern w:val="0"/>
+          <w:sz w:val="21"/>
+          <w:szCs w:val="21"/>
+          <w:lang w:eastAsia="pt-BR"/>
+          <w14:ligatures w14:val="none"/>
+        </w:rPr>
+        <w:t>float</w:t>
+      </w:r>
+      <w:proofErr w:type="spellEnd"/>
+      <w:r>
+        <w:rPr>
+          <w:rFonts w:ascii="Consolas" w:eastAsia="Times New Roman" w:hAnsi="Consolas" w:cs="Times New Roman"/>
+          <w:color w:val="CCCCCC"/>
+          <w:kern w:val="0"/>
+          <w:sz w:val="21"/>
+          <w:szCs w:val="21"/>
+          <w:lang w:eastAsia="pt-BR"/>
+          <w14:ligatures w14:val="none"/>
+        </w:rPr>
+        <w:t>(</w:t>
+      </w:r>
+      <w:proofErr w:type="gramEnd"/>
+      <w:r>
+        <w:rPr>
+          <w:rFonts w:ascii="Consolas" w:eastAsia="Times New Roman" w:hAnsi="Consolas" w:cs="Times New Roman"/>
+          <w:color w:val="DCDCAA"/>
+          <w:kern w:val="0"/>
+          <w:sz w:val="21"/>
+          <w:szCs w:val="21"/>
+          <w:lang w:eastAsia="pt-BR"/>
+          <w14:ligatures w14:val="none"/>
+        </w:rPr>
+        <w:t>input</w:t>
+      </w:r>
+      <w:r>
+        <w:rPr>
+          <w:rFonts w:ascii="Consolas" w:eastAsia="Times New Roman" w:hAnsi="Consolas" w:cs="Times New Roman"/>
+          <w:color w:val="CCCCCC"/>
+          <w:kern w:val="0"/>
+          <w:sz w:val="21"/>
+          <w:szCs w:val="21"/>
+          <w:lang w:eastAsia="pt-BR"/>
+          <w14:ligatures w14:val="none"/>
+        </w:rPr>
+        <w:t>(</w:t>
+      </w:r>
+      <w:r>
+        <w:rPr>
+          <w:rFonts w:ascii="Consolas" w:eastAsia="Times New Roman" w:hAnsi="Consolas" w:cs="Times New Roman"/>
+          <w:color w:val="CE9178"/>
+          <w:kern w:val="0"/>
+          <w:sz w:val="21"/>
+          <w:szCs w:val="21"/>
+          <w:lang w:eastAsia="pt-BR"/>
+          <w14:ligatures w14:val="none"/>
+        </w:rPr>
+        <w:t>'Informe o valor do curso:'</w:t>
+      </w:r>
+      <w:r>
+        <w:rPr>
+          <w:rFonts w:ascii="Consolas" w:eastAsia="Times New Roman" w:hAnsi="Consolas" w:cs="Times New Roman"/>
+          <w:color w:val="CCCCCC"/>
+          <w:kern w:val="0"/>
+          <w:sz w:val="21"/>
+          <w:szCs w:val="21"/>
+          <w:lang w:eastAsia="pt-BR"/>
+          <w14:ligatures w14:val="none"/>
+        </w:rPr>
+        <w:t>))</w:t>
+      </w:r>
+    </w:p>
+    <w:p>
+      <w:pPr>
+        <w:shd w:val="clear" w:color="auto" w:fill="1F1F1F"/>
+        <w:spacing w:after="0" w:line="285" w:lineRule="atLeast"/>
+        <w:rPr>
+          <w:rFonts w:ascii="Consolas" w:eastAsia="Times New Roman" w:hAnsi="Consolas" w:cs="Times New Roman"/>
+          <w:color w:val="CCCCCC"/>
+          <w:kern w:val="0"/>
+          <w:sz w:val="21"/>
+          <w:szCs w:val="21"/>
+          <w:lang w:eastAsia="pt-BR"/>
+          <w14:ligatures w14:val="none"/>
+        </w:rPr>
+      </w:pPr>
+      <w:r>
+        <w:rPr>
+          <w:rFonts w:ascii="Consolas" w:eastAsia="Times New Roman" w:hAnsi="Consolas" w:cs="Times New Roman"/>
+          <w:color w:val="CCCCCC"/>
+          <w:kern w:val="0"/>
+          <w:sz w:val="21"/>
+          <w:szCs w:val="21"/>
+          <w:lang w:eastAsia="pt-BR"/>
+          <w14:ligatures w14:val="none"/>
+        </w:rPr>
+        <w:t xml:space="preserve">    </w:t>
+      </w:r>
+      <w:proofErr w:type="spellStart"/>
+      <w:proofErr w:type="gramStart"/>
+      <w:r>
+        <w:rPr>
+          <w:rFonts w:ascii="Consolas" w:eastAsia="Times New Roman" w:hAnsi="Consolas" w:cs="Times New Roman"/>
+          <w:color w:val="9CDCFE"/>
+          <w:kern w:val="0"/>
+          <w:sz w:val="21"/>
+          <w:szCs w:val="21"/>
+          <w:lang w:eastAsia="pt-BR"/>
+          <w14:ligatures w14:val="none"/>
+        </w:rPr>
+        <w:t>txt</w:t>
+      </w:r>
+      <w:r>
+        <w:rPr>
+          <w:rFonts w:ascii="Consolas" w:eastAsia="Times New Roman" w:hAnsi="Consolas" w:cs="Times New Roman"/>
+          <w:color w:val="CCCCCC"/>
+          <w:kern w:val="0"/>
+          <w:sz w:val="21"/>
+          <w:szCs w:val="21"/>
+          <w:lang w:eastAsia="pt-BR"/>
+          <w14:ligatures w14:val="none"/>
+        </w:rPr>
+        <w:t>.</w:t>
+      </w:r>
+      <w:r>
+        <w:rPr>
+          <w:rFonts w:ascii="Consolas" w:eastAsia="Times New Roman" w:hAnsi="Consolas" w:cs="Times New Roman"/>
+          <w:color w:val="DCDCAA"/>
+          <w:kern w:val="0"/>
+          <w:sz w:val="21"/>
+          <w:szCs w:val="21"/>
+          <w:lang w:eastAsia="pt-BR"/>
+          <w14:ligatures w14:val="none"/>
+        </w:rPr>
+        <w:t>write</w:t>
+      </w:r>
+      <w:proofErr w:type="spellEnd"/>
+      <w:proofErr w:type="gramEnd"/>
+      <w:r>
+        <w:rPr>
+          <w:rFonts w:ascii="Consolas" w:eastAsia="Times New Roman" w:hAnsi="Consolas" w:cs="Times New Roman"/>
+          <w:color w:val="CCCCCC"/>
+          <w:kern w:val="0"/>
+          <w:sz w:val="21"/>
+          <w:szCs w:val="21"/>
+          <w:lang w:eastAsia="pt-BR"/>
+          <w14:ligatures w14:val="none"/>
+        </w:rPr>
+        <w:t>(</w:t>
+      </w:r>
+      <w:proofErr w:type="spellStart"/>
+      <w:r>
+        <w:rPr>
+          <w:rFonts w:ascii="Consolas" w:eastAsia="Times New Roman" w:hAnsi="Consolas" w:cs="Times New Roman"/>
+          <w:color w:val="569CD6"/>
+          <w:kern w:val="0"/>
+          <w:sz w:val="21"/>
+          <w:szCs w:val="21"/>
+          <w:lang w:eastAsia="pt-BR"/>
+          <w14:ligatures w14:val="none"/>
+        </w:rPr>
+        <w:t>f</w:t>
+      </w:r>
+      <w:r>
+        <w:rPr>
+          <w:rFonts w:ascii="Consolas" w:eastAsia="Times New Roman" w:hAnsi="Consolas" w:cs="Times New Roman"/>
+          <w:color w:val="CE9178"/>
+          <w:kern w:val="0"/>
+          <w:sz w:val="21"/>
+          <w:szCs w:val="21"/>
+          <w:lang w:eastAsia="pt-BR"/>
+          <w14:ligatures w14:val="none"/>
+        </w:rPr>
+        <w:t>"O</w:t>
+      </w:r>
+      <w:proofErr w:type="spellEnd"/>
+      <w:r>
+        <w:rPr>
+          <w:rFonts w:ascii="Consolas" w:eastAsia="Times New Roman" w:hAnsi="Consolas" w:cs="Times New Roman"/>
+          <w:color w:val="CE9178"/>
+          <w:kern w:val="0"/>
+          <w:sz w:val="21"/>
+          <w:szCs w:val="21"/>
+          <w:lang w:eastAsia="pt-BR"/>
+          <w14:ligatures w14:val="none"/>
+        </w:rPr>
+        <w:t xml:space="preserve"> curso é </w:t>
+      </w:r>
+      <w:r>
+        <w:rPr>
+          <w:rFonts w:ascii="Consolas" w:eastAsia="Times New Roman" w:hAnsi="Consolas" w:cs="Times New Roman"/>
+          <w:color w:val="569CD6"/>
+          <w:kern w:val="0"/>
+          <w:sz w:val="21"/>
+          <w:szCs w:val="21"/>
+          <w:lang w:eastAsia="pt-BR"/>
+          <w14:ligatures w14:val="none"/>
+        </w:rPr>
+        <w:t>{</w:t>
+      </w:r>
+      <w:r>
+        <w:rPr>
+          <w:rFonts w:ascii="Consolas" w:eastAsia="Times New Roman" w:hAnsi="Consolas" w:cs="Times New Roman"/>
+          <w:color w:val="9CDCFE"/>
+          <w:kern w:val="0"/>
+          <w:sz w:val="21"/>
+          <w:szCs w:val="21"/>
+          <w:lang w:eastAsia="pt-BR"/>
+          <w14:ligatures w14:val="none"/>
+        </w:rPr>
+        <w:t>curso</w:t>
+      </w:r>
+      <w:r>
+        <w:rPr>
+          <w:rFonts w:ascii="Consolas" w:eastAsia="Times New Roman" w:hAnsi="Consolas" w:cs="Times New Roman"/>
+          <w:color w:val="569CD6"/>
+          <w:kern w:val="0"/>
+          <w:sz w:val="21"/>
+          <w:szCs w:val="21"/>
+          <w:lang w:eastAsia="pt-BR"/>
+          <w14:ligatures w14:val="none"/>
+        </w:rPr>
+        <w:t>}</w:t>
+      </w:r>
+      <w:r>
+        <w:rPr>
+          <w:rFonts w:ascii="Consolas" w:eastAsia="Times New Roman" w:hAnsi="Consolas" w:cs="Times New Roman"/>
+          <w:color w:val="CE9178"/>
+          <w:kern w:val="0"/>
+          <w:sz w:val="21"/>
+          <w:szCs w:val="21"/>
+          <w:lang w:eastAsia="pt-BR"/>
+          <w14:ligatures w14:val="none"/>
+        </w:rPr>
+        <w:t xml:space="preserve"> -  e a carga horária é </w:t>
+      </w:r>
+      <w:r>
+        <w:rPr>
+          <w:rFonts w:ascii="Consolas" w:eastAsia="Times New Roman" w:hAnsi="Consolas" w:cs="Times New Roman"/>
+          <w:color w:val="569CD6"/>
+          <w:kern w:val="0"/>
+          <w:sz w:val="21"/>
+          <w:szCs w:val="21"/>
+          <w:lang w:eastAsia="pt-BR"/>
+          <w14:ligatures w14:val="none"/>
+        </w:rPr>
+        <w:t>{</w:t>
+      </w:r>
+      <w:proofErr w:type="spellStart"/>
+      <w:r>
+        <w:rPr>
+          <w:rFonts w:ascii="Consolas" w:eastAsia="Times New Roman" w:hAnsi="Consolas" w:cs="Times New Roman"/>
+          <w:color w:val="9CDCFE"/>
+          <w:kern w:val="0"/>
+          <w:sz w:val="21"/>
+          <w:szCs w:val="21"/>
+          <w:lang w:eastAsia="pt-BR"/>
+          <w14:ligatures w14:val="none"/>
+        </w:rPr>
+        <w:t>cargah</w:t>
+      </w:r>
+      <w:proofErr w:type="spellEnd"/>
+      <w:r>
+        <w:rPr>
+          <w:rFonts w:ascii="Consolas" w:eastAsia="Times New Roman" w:hAnsi="Consolas" w:cs="Times New Roman"/>
+          <w:color w:val="569CD6"/>
+          <w:kern w:val="0"/>
+          <w:sz w:val="21"/>
+          <w:szCs w:val="21"/>
+          <w:lang w:eastAsia="pt-BR"/>
+          <w14:ligatures w14:val="none"/>
+        </w:rPr>
+        <w:t>}</w:t>
+      </w:r>
+      <w:r>
+        <w:rPr>
+          <w:rFonts w:ascii="Consolas" w:eastAsia="Times New Roman" w:hAnsi="Consolas" w:cs="Times New Roman"/>
+          <w:color w:val="CE9178"/>
+          <w:kern w:val="0"/>
+          <w:sz w:val="21"/>
+          <w:szCs w:val="21"/>
+          <w:lang w:eastAsia="pt-BR"/>
+          <w14:ligatures w14:val="none"/>
+        </w:rPr>
+        <w:t xml:space="preserve"> - o valor é R$</w:t>
+      </w:r>
+      <w:r>
+        <w:rPr>
+          <w:rFonts w:ascii="Consolas" w:eastAsia="Times New Roman" w:hAnsi="Consolas" w:cs="Times New Roman"/>
+          <w:color w:val="569CD6"/>
+          <w:kern w:val="0"/>
+          <w:sz w:val="21"/>
+          <w:szCs w:val="21"/>
+          <w:lang w:eastAsia="pt-BR"/>
+          <w14:ligatures w14:val="none"/>
+        </w:rPr>
+        <w:t>{</w:t>
+      </w:r>
+      <w:r>
+        <w:rPr>
+          <w:rFonts w:ascii="Consolas" w:eastAsia="Times New Roman" w:hAnsi="Consolas" w:cs="Times New Roman"/>
+          <w:color w:val="9CDCFE"/>
+          <w:kern w:val="0"/>
+          <w:sz w:val="21"/>
+          <w:szCs w:val="21"/>
+          <w:lang w:eastAsia="pt-BR"/>
+          <w14:ligatures w14:val="none"/>
+        </w:rPr>
+        <w:t>valor</w:t>
+      </w:r>
+      <w:r>
+        <w:rPr>
+          <w:rFonts w:ascii="Consolas" w:eastAsia="Times New Roman" w:hAnsi="Consolas" w:cs="Times New Roman"/>
+          <w:color w:val="569CD6"/>
+          <w:kern w:val="0"/>
+          <w:sz w:val="21"/>
+          <w:szCs w:val="21"/>
+          <w:lang w:eastAsia="pt-BR"/>
+          <w14:ligatures w14:val="none"/>
+        </w:rPr>
+        <w:t>}</w:t>
+      </w:r>
+      <w:r>
+        <w:rPr>
+          <w:rFonts w:ascii="Consolas" w:eastAsia="Times New Roman" w:hAnsi="Consolas" w:cs="Times New Roman"/>
+          <w:color w:val="D7BA7D"/>
+          <w:kern w:val="0"/>
+          <w:sz w:val="21"/>
+          <w:szCs w:val="21"/>
+          <w:lang w:eastAsia="pt-BR"/>
+          <w14:ligatures w14:val="none"/>
+        </w:rPr>
+        <w:t>\n</w:t>
+      </w:r>
+      <w:r>
+        <w:rPr>
+          <w:rFonts w:ascii="Consolas" w:eastAsia="Times New Roman" w:hAnsi="Consolas" w:cs="Times New Roman"/>
+          <w:color w:val="CE9178"/>
+          <w:kern w:val="0"/>
+          <w:sz w:val="21"/>
+          <w:szCs w:val="21"/>
+          <w:lang w:eastAsia="pt-BR"/>
+          <w14:ligatures w14:val="none"/>
+        </w:rPr>
+        <w:t>"</w:t>
+      </w:r>
+      <w:r>
+        <w:rPr>
+          <w:rFonts w:ascii="Consolas" w:eastAsia="Times New Roman" w:hAnsi="Consolas" w:cs="Times New Roman"/>
+          <w:color w:val="CCCCCC"/>
+          <w:kern w:val="0"/>
+          <w:sz w:val="21"/>
+          <w:szCs w:val="21"/>
+          <w:lang w:eastAsia="pt-BR"/>
+          <w14:ligatures w14:val="none"/>
+        </w:rPr>
+        <w:t xml:space="preserve">) </w:t>
+      </w:r>
+    </w:p>
+    <w:p>
+      <w:pPr>
+        <w:shd w:val="clear" w:color="auto" w:fill="1F1F1F"/>
+        <w:spacing w:after="0" w:line="285" w:lineRule="atLeast"/>
+        <w:rPr>
+          <w:rFonts w:ascii="Consolas" w:eastAsia="Times New Roman" w:hAnsi="Consolas" w:cs="Times New Roman"/>
+          <w:color w:val="CCCCCC"/>
+          <w:kern w:val="0"/>
+          <w:sz w:val="21"/>
+          <w:szCs w:val="21"/>
+          <w:lang w:eastAsia="pt-BR"/>
+          <w14:ligatures w14:val="none"/>
+        </w:rPr>
+      </w:pPr>
+      <w:r>
+        <w:rPr>
+          <w:rFonts w:ascii="Consolas" w:eastAsia="Times New Roman" w:hAnsi="Consolas" w:cs="Times New Roman"/>
+          <w:color w:val="CCCCCC"/>
+          <w:kern w:val="0"/>
+          <w:sz w:val="21"/>
+          <w:szCs w:val="21"/>
+          <w:lang w:eastAsia="pt-BR"/>
+          <w14:ligatures w14:val="none"/>
+        </w:rPr>
+        <w:t>   </w:t>
+      </w:r>
+    </w:p>
+    <w:p>
+      <w:pPr>
+        <w:shd w:val="clear" w:color="auto" w:fill="1F1F1F"/>
+        <w:spacing w:after="0" w:line="285" w:lineRule="atLeast"/>
+        <w:rPr>
+          <w:rFonts w:ascii="Consolas" w:eastAsia="Times New Roman" w:hAnsi="Consolas" w:cs="Times New Roman"/>
+          <w:color w:val="CCCCCC"/>
+          <w:kern w:val="0"/>
+          <w:sz w:val="21"/>
+          <w:szCs w:val="21"/>
+          <w:lang w:eastAsia="pt-BR"/>
+          <w14:ligatures w14:val="none"/>
+        </w:rPr>
+      </w:pPr>
+      <w:proofErr w:type="spellStart"/>
+      <w:r>
+        <w:rPr>
+          <w:rFonts w:ascii="Consolas" w:eastAsia="Times New Roman" w:hAnsi="Consolas" w:cs="Times New Roman"/>
+          <w:color w:val="C586C0"/>
+          <w:kern w:val="0"/>
+          <w:sz w:val="21"/>
+          <w:szCs w:val="21"/>
+          <w:lang w:eastAsia="pt-BR"/>
+          <w14:ligatures w14:val="none"/>
+        </w:rPr>
+        <w:t>except</w:t>
+      </w:r>
+      <w:proofErr w:type="spellEnd"/>
+      <w:r>
+        <w:rPr>
+          <w:rFonts w:ascii="Consolas" w:eastAsia="Times New Roman" w:hAnsi="Consolas" w:cs="Times New Roman"/>
+          <w:color w:val="CCCCCC"/>
+          <w:kern w:val="0"/>
+          <w:sz w:val="21"/>
+          <w:szCs w:val="21"/>
+          <w:lang w:eastAsia="pt-BR"/>
+          <w14:ligatures w14:val="none"/>
+        </w:rPr>
+        <w:t>:</w:t>
+      </w:r>
+    </w:p>
+    <w:p>
+      <w:pPr>
+        <w:shd w:val="clear" w:color="auto" w:fill="1F1F1F"/>
+        <w:spacing w:after="0" w:line="285" w:lineRule="atLeast"/>
+        <w:rPr>
+          <w:rFonts w:ascii="Consolas" w:eastAsia="Times New Roman" w:hAnsi="Consolas" w:cs="Times New Roman"/>
+          <w:color w:val="CCCCCC"/>
+          <w:kern w:val="0"/>
+          <w:sz w:val="21"/>
+          <w:szCs w:val="21"/>
+          <w:lang w:eastAsia="pt-BR"/>
+          <w14:ligatures w14:val="none"/>
+        </w:rPr>
+      </w:pPr>
+      <w:r>
+        <w:rPr>
+          <w:rFonts w:ascii="Consolas" w:eastAsia="Times New Roman" w:hAnsi="Consolas" w:cs="Times New Roman"/>
+          <w:color w:val="CCCCCC"/>
+          <w:kern w:val="0"/>
+          <w:sz w:val="21"/>
+          <w:szCs w:val="21"/>
+          <w:lang w:eastAsia="pt-BR"/>
+          <w14:ligatures w14:val="none"/>
+        </w:rPr>
+        <w:t xml:space="preserve">    </w:t>
+      </w:r>
+      <w:proofErr w:type="gramStart"/>
+      <w:r>
+        <w:rPr>
+          <w:rFonts w:ascii="Consolas" w:eastAsia="Times New Roman" w:hAnsi="Consolas" w:cs="Times New Roman"/>
+          <w:color w:val="DCDCAA"/>
+          <w:kern w:val="0"/>
+          <w:sz w:val="21"/>
+          <w:szCs w:val="21"/>
+          <w:lang w:eastAsia="pt-BR"/>
+          <w14:ligatures w14:val="none"/>
+        </w:rPr>
+        <w:t>print</w:t>
+      </w:r>
+      <w:r>
+        <w:rPr>
+          <w:rFonts w:ascii="Consolas" w:eastAsia="Times New Roman" w:hAnsi="Consolas" w:cs="Times New Roman"/>
+          <w:color w:val="CCCCCC"/>
+          <w:kern w:val="0"/>
+          <w:sz w:val="21"/>
+          <w:szCs w:val="21"/>
+          <w:lang w:eastAsia="pt-BR"/>
+          <w14:ligatures w14:val="none"/>
+        </w:rPr>
+        <w:t>(</w:t>
+      </w:r>
+      <w:proofErr w:type="gramEnd"/>
+      <w:r>
+        <w:rPr>
+          <w:rFonts w:ascii="Consolas" w:eastAsia="Times New Roman" w:hAnsi="Consolas" w:cs="Times New Roman"/>
+          <w:color w:val="CE9178"/>
+          <w:kern w:val="0"/>
+          <w:sz w:val="21"/>
+          <w:szCs w:val="21"/>
+          <w:lang w:eastAsia="pt-BR"/>
+          <w14:ligatures w14:val="none"/>
+        </w:rPr>
+        <w:t>"Erro ao gravar os dados!!!"</w:t>
+      </w:r>
+      <w:r>
+        <w:rPr>
+          <w:rFonts w:ascii="Consolas" w:eastAsia="Times New Roman" w:hAnsi="Consolas" w:cs="Times New Roman"/>
+          <w:color w:val="CCCCCC"/>
+          <w:kern w:val="0"/>
+          <w:sz w:val="21"/>
+          <w:szCs w:val="21"/>
+          <w:lang w:eastAsia="pt-BR"/>
+          <w14:ligatures w14:val="none"/>
+        </w:rPr>
+        <w:t xml:space="preserve">) </w:t>
+      </w:r>
+    </w:p>
+    <w:p>
+      <w:pPr>
+        <w:shd w:val="clear" w:color="auto" w:fill="1F1F1F"/>
+        <w:spacing w:after="0" w:line="285" w:lineRule="atLeast"/>
+        <w:rPr>
+          <w:rFonts w:ascii="Consolas" w:eastAsia="Times New Roman" w:hAnsi="Consolas" w:cs="Times New Roman"/>
+          <w:color w:val="CCCCCC"/>
+          <w:kern w:val="0"/>
+          <w:sz w:val="21"/>
+          <w:szCs w:val="21"/>
+          <w:lang w:eastAsia="pt-BR"/>
+          <w14:ligatures w14:val="none"/>
+        </w:rPr>
+      </w:pPr>
+      <w:r>
+        <w:rPr>
+          <w:rFonts w:ascii="Consolas" w:eastAsia="Times New Roman" w:hAnsi="Consolas" w:cs="Times New Roman"/>
+          <w:color w:val="CCCCCC"/>
+          <w:kern w:val="0"/>
+          <w:sz w:val="21"/>
+          <w:szCs w:val="21"/>
+          <w:lang w:eastAsia="pt-BR"/>
+          <w14:ligatures w14:val="none"/>
+        </w:rPr>
+        <w:t xml:space="preserve">      </w:t>
+      </w:r>
+    </w:p>
+    <w:p>
+      <w:pPr>
+        <w:shd w:val="clear" w:color="auto" w:fill="1F1F1F"/>
+        <w:spacing w:after="0" w:line="285" w:lineRule="atLeast"/>
+        <w:rPr>
+          <w:rFonts w:ascii="Consolas" w:eastAsia="Times New Roman" w:hAnsi="Consolas" w:cs="Times New Roman"/>
+          <w:color w:val="CCCCCC"/>
+          <w:kern w:val="0"/>
+          <w:sz w:val="21"/>
+          <w:szCs w:val="21"/>
+          <w:lang w:eastAsia="pt-BR"/>
+          <w14:ligatures w14:val="none"/>
+        </w:rPr>
+      </w:pPr>
+      <w:proofErr w:type="spellStart"/>
+      <w:r>
+        <w:rPr>
+          <w:rFonts w:ascii="Consolas" w:eastAsia="Times New Roman" w:hAnsi="Consolas" w:cs="Times New Roman"/>
+          <w:color w:val="9CDCFE"/>
+          <w:kern w:val="0"/>
+          <w:sz w:val="21"/>
+          <w:szCs w:val="21"/>
+          <w:lang w:eastAsia="pt-BR"/>
+          <w14:ligatures w14:val="none"/>
+        </w:rPr>
+        <w:t>txt</w:t>
+      </w:r>
+      <w:r>
+        <w:rPr>
+          <w:rFonts w:ascii="Consolas" w:eastAsia="Times New Roman" w:hAnsi="Consolas" w:cs="Times New Roman"/>
+          <w:color w:val="CCCCCC"/>
+          <w:kern w:val="0"/>
+          <w:sz w:val="21"/>
+          <w:szCs w:val="21"/>
+          <w:lang w:eastAsia="pt-BR"/>
+          <w14:ligatures w14:val="none"/>
+        </w:rPr>
+        <w:t>.</w:t>
+      </w:r>
+      <w:r>
+        <w:rPr>
+          <w:rFonts w:ascii="Consolas" w:eastAsia="Times New Roman" w:hAnsi="Consolas" w:cs="Times New Roman"/>
+          <w:color w:val="DCDCAA"/>
+          <w:kern w:val="0"/>
+          <w:sz w:val="21"/>
+          <w:szCs w:val="21"/>
+          <w:lang w:eastAsia="pt-BR"/>
+          <w14:ligatures w14:val="none"/>
+        </w:rPr>
+        <w:t>clo</w:t>
+      </w:r>
+      <w:proofErr w:type="spellEnd"/>
+    </w:p>
+    <w:p>
+      <w:pPr>
+        <w:spacing w:line="360" w:lineRule="auto"/>
+        <w:jc w:val="both"/>
         <w:rPr>
           <w:rFonts w:ascii="Arial" w:hAnsi="Arial" w:cs="Arial"/>
           <w:sz w:val="24"/>
           <w:szCs w:val="24"/>
         </w:rPr>
-        <w:t>funçõe</w:t>
-      </w:r>
-      <w:bookmarkStart w:id="0" w:name="_GoBack"/>
-      <w:bookmarkEnd w:id="0"/>
-      <w:r>
+      </w:pPr>
+    </w:p>
+    <w:p>
+      <w:pPr>
+        <w:spacing w:line="360" w:lineRule="auto"/>
+        <w:jc w:val="both"/>
         <w:rPr>
           <w:rFonts w:ascii="Arial" w:hAnsi="Arial" w:cs="Arial"/>
           <w:sz w:val="24"/>
           <w:szCs w:val="24"/>
         </w:rPr>
-        <w:t>s/métodos para apagar um arquivo e aplique um exemplo.</w:t>
-      </w:r>
+      </w:pPr>
+      <w:r>
+        <w:rPr>
+          <w:rFonts w:ascii="Arial" w:hAnsi="Arial" w:cs="Arial"/>
+          <w:sz w:val="24"/>
+          <w:szCs w:val="24"/>
+        </w:rPr>
+        <w:t>Crie uma função mostre todos os dados cursos</w:t>
+      </w:r>
+      <w:r>
+        <w:rPr>
+          <w:rFonts w:ascii="Arial" w:hAnsi="Arial" w:cs="Arial"/>
+          <w:sz w:val="24"/>
+          <w:szCs w:val="24"/>
+        </w:rPr>
+        <w:t xml:space="preserve"> registrados na questão anterior.</w:t>
+      </w:r>
+    </w:p>
+    <w:p>
+      <w:pPr>
+        <w:shd w:val="clear" w:color="auto" w:fill="1F1F1F"/>
+        <w:spacing w:after="0" w:line="285" w:lineRule="atLeast"/>
+        <w:rPr>
+          <w:rFonts w:ascii="Consolas" w:eastAsia="Times New Roman" w:hAnsi="Consolas" w:cs="Times New Roman"/>
+          <w:color w:val="CCCCCC"/>
+          <w:kern w:val="0"/>
+          <w:sz w:val="21"/>
+          <w:szCs w:val="21"/>
+          <w:lang w:eastAsia="pt-BR"/>
+          <w14:ligatures w14:val="none"/>
+        </w:rPr>
+      </w:pPr>
+      <w:proofErr w:type="spellStart"/>
+      <w:r>
+        <w:rPr>
+          <w:rFonts w:ascii="Consolas" w:eastAsia="Times New Roman" w:hAnsi="Consolas" w:cs="Times New Roman"/>
+          <w:color w:val="C586C0"/>
+          <w:kern w:val="0"/>
+          <w:sz w:val="21"/>
+          <w:szCs w:val="21"/>
+          <w:lang w:eastAsia="pt-BR"/>
+          <w14:ligatures w14:val="none"/>
+        </w:rPr>
+        <w:t>with</w:t>
+      </w:r>
+      <w:proofErr w:type="spellEnd"/>
+      <w:r>
+        <w:rPr>
+          <w:rFonts w:ascii="Consolas" w:eastAsia="Times New Roman" w:hAnsi="Consolas" w:cs="Times New Roman"/>
+          <w:color w:val="CCCCCC"/>
+          <w:kern w:val="0"/>
+          <w:sz w:val="21"/>
+          <w:szCs w:val="21"/>
+          <w:lang w:eastAsia="pt-BR"/>
+          <w14:ligatures w14:val="none"/>
+        </w:rPr>
+        <w:t xml:space="preserve"> </w:t>
+      </w:r>
+      <w:r>
+        <w:rPr>
+          <w:rFonts w:ascii="Consolas" w:eastAsia="Times New Roman" w:hAnsi="Consolas" w:cs="Times New Roman"/>
+          <w:color w:val="DCDCAA"/>
+          <w:kern w:val="0"/>
+          <w:sz w:val="21"/>
+          <w:szCs w:val="21"/>
+          <w:lang w:eastAsia="pt-BR"/>
+          <w14:ligatures w14:val="none"/>
+        </w:rPr>
+        <w:t>open</w:t>
+      </w:r>
+      <w:r>
+        <w:rPr>
+          <w:rFonts w:ascii="Consolas" w:eastAsia="Times New Roman" w:hAnsi="Consolas" w:cs="Times New Roman"/>
+          <w:color w:val="CCCCCC"/>
+          <w:kern w:val="0"/>
+          <w:sz w:val="21"/>
+          <w:szCs w:val="21"/>
+          <w:lang w:eastAsia="pt-BR"/>
+          <w14:ligatures w14:val="none"/>
+        </w:rPr>
+        <w:t>(</w:t>
+      </w:r>
+      <w:r>
+        <w:rPr>
+          <w:rFonts w:ascii="Consolas" w:eastAsia="Times New Roman" w:hAnsi="Consolas" w:cs="Times New Roman"/>
+          <w:color w:val="CE9178"/>
+          <w:kern w:val="0"/>
+          <w:sz w:val="21"/>
+          <w:szCs w:val="21"/>
+          <w:lang w:eastAsia="pt-BR"/>
+          <w14:ligatures w14:val="none"/>
+        </w:rPr>
+        <w:t>"Documentos/atividade5.txt"</w:t>
+      </w:r>
+      <w:r>
+        <w:rPr>
+          <w:rFonts w:ascii="Consolas" w:eastAsia="Times New Roman" w:hAnsi="Consolas" w:cs="Times New Roman"/>
+          <w:color w:val="CCCCCC"/>
+          <w:kern w:val="0"/>
+          <w:sz w:val="21"/>
+          <w:szCs w:val="21"/>
+          <w:lang w:eastAsia="pt-BR"/>
+          <w14:ligatures w14:val="none"/>
+        </w:rPr>
+        <w:t>,</w:t>
+      </w:r>
+      <w:r>
+        <w:rPr>
+          <w:rFonts w:ascii="Consolas" w:eastAsia="Times New Roman" w:hAnsi="Consolas" w:cs="Times New Roman"/>
+          <w:color w:val="CE9178"/>
+          <w:kern w:val="0"/>
+          <w:sz w:val="21"/>
+          <w:szCs w:val="21"/>
+          <w:lang w:eastAsia="pt-BR"/>
+          <w14:ligatures w14:val="none"/>
+        </w:rPr>
+        <w:t>"r</w:t>
+      </w:r>
+      <w:proofErr w:type="gramStart"/>
+      <w:r>
+        <w:rPr>
+          <w:rFonts w:ascii="Consolas" w:eastAsia="Times New Roman" w:hAnsi="Consolas" w:cs="Times New Roman"/>
+          <w:color w:val="CE9178"/>
+          <w:kern w:val="0"/>
+          <w:sz w:val="21"/>
+          <w:szCs w:val="21"/>
+          <w:lang w:eastAsia="pt-BR"/>
+          <w14:ligatures w14:val="none"/>
+        </w:rPr>
+        <w:t>"</w:t>
+      </w:r>
+      <w:r>
+        <w:rPr>
+          <w:rFonts w:ascii="Consolas" w:eastAsia="Times New Roman" w:hAnsi="Consolas" w:cs="Times New Roman"/>
+          <w:color w:val="CCCCCC"/>
+          <w:kern w:val="0"/>
+          <w:sz w:val="21"/>
+          <w:szCs w:val="21"/>
+          <w:lang w:eastAsia="pt-BR"/>
+          <w14:ligatures w14:val="none"/>
+        </w:rPr>
+        <w:t>,</w:t>
+      </w:r>
+      <w:r>
+        <w:rPr>
+          <w:rFonts w:ascii="Consolas" w:eastAsia="Times New Roman" w:hAnsi="Consolas" w:cs="Times New Roman"/>
+          <w:color w:val="9CDCFE"/>
+          <w:kern w:val="0"/>
+          <w:sz w:val="21"/>
+          <w:szCs w:val="21"/>
+          <w:lang w:eastAsia="pt-BR"/>
+          <w14:ligatures w14:val="none"/>
+        </w:rPr>
+        <w:t>encoding</w:t>
+      </w:r>
+      <w:proofErr w:type="gramEnd"/>
+      <w:r>
+        <w:rPr>
+          <w:rFonts w:ascii="Consolas" w:eastAsia="Times New Roman" w:hAnsi="Consolas" w:cs="Times New Roman"/>
+          <w:color w:val="D4D4D4"/>
+          <w:kern w:val="0"/>
+          <w:sz w:val="21"/>
+          <w:szCs w:val="21"/>
+          <w:lang w:eastAsia="pt-BR"/>
+          <w14:ligatures w14:val="none"/>
+        </w:rPr>
+        <w:t>=</w:t>
+      </w:r>
+      <w:r>
+        <w:rPr>
+          <w:rFonts w:ascii="Consolas" w:eastAsia="Times New Roman" w:hAnsi="Consolas" w:cs="Times New Roman"/>
+          <w:color w:val="CE9178"/>
+          <w:kern w:val="0"/>
+          <w:sz w:val="21"/>
+          <w:szCs w:val="21"/>
+          <w:lang w:eastAsia="pt-BR"/>
+          <w14:ligatures w14:val="none"/>
+        </w:rPr>
+        <w:t>'utf-8'</w:t>
+      </w:r>
+      <w:r>
+        <w:rPr>
+          <w:rFonts w:ascii="Consolas" w:eastAsia="Times New Roman" w:hAnsi="Consolas" w:cs="Times New Roman"/>
+          <w:color w:val="CCCCCC"/>
+          <w:kern w:val="0"/>
+          <w:sz w:val="21"/>
+          <w:szCs w:val="21"/>
+          <w:lang w:eastAsia="pt-BR"/>
+          <w14:ligatures w14:val="none"/>
+        </w:rPr>
+        <w:t xml:space="preserve">) </w:t>
+      </w:r>
+      <w:r>
+        <w:rPr>
+          <w:rFonts w:ascii="Consolas" w:eastAsia="Times New Roman" w:hAnsi="Consolas" w:cs="Times New Roman"/>
+          <w:color w:val="C586C0"/>
+          <w:kern w:val="0"/>
+          <w:sz w:val="21"/>
+          <w:szCs w:val="21"/>
+          <w:lang w:eastAsia="pt-BR"/>
+          <w14:ligatures w14:val="none"/>
+        </w:rPr>
+        <w:t>as</w:t>
+      </w:r>
+      <w:r>
+        <w:rPr>
+          <w:rFonts w:ascii="Consolas" w:eastAsia="Times New Roman" w:hAnsi="Consolas" w:cs="Times New Roman"/>
+          <w:color w:val="CCCCCC"/>
+          <w:kern w:val="0"/>
+          <w:sz w:val="21"/>
+          <w:szCs w:val="21"/>
+          <w:lang w:eastAsia="pt-BR"/>
+          <w14:ligatures w14:val="none"/>
+        </w:rPr>
+        <w:t xml:space="preserve"> </w:t>
+      </w:r>
+      <w:r>
+        <w:rPr>
+          <w:rFonts w:ascii="Consolas" w:eastAsia="Times New Roman" w:hAnsi="Consolas" w:cs="Times New Roman"/>
+          <w:color w:val="9CDCFE"/>
+          <w:kern w:val="0"/>
+          <w:sz w:val="21"/>
+          <w:szCs w:val="21"/>
+          <w:lang w:eastAsia="pt-BR"/>
+          <w14:ligatures w14:val="none"/>
+        </w:rPr>
+        <w:t>arquivo</w:t>
+      </w:r>
+      <w:r>
+        <w:rPr>
+          <w:rFonts w:ascii="Consolas" w:eastAsia="Times New Roman" w:hAnsi="Consolas" w:cs="Times New Roman"/>
+          <w:color w:val="CCCCCC"/>
+          <w:kern w:val="0"/>
+          <w:sz w:val="21"/>
+          <w:szCs w:val="21"/>
+          <w:lang w:eastAsia="pt-BR"/>
+          <w14:ligatures w14:val="none"/>
+        </w:rPr>
+        <w:t>:</w:t>
+      </w:r>
+    </w:p>
+    <w:p>
+      <w:pPr>
+        <w:shd w:val="clear" w:color="auto" w:fill="1F1F1F"/>
+        <w:spacing w:after="0" w:line="285" w:lineRule="atLeast"/>
+        <w:rPr>
+          <w:rFonts w:ascii="Consolas" w:eastAsia="Times New Roman" w:hAnsi="Consolas" w:cs="Times New Roman"/>
+          <w:color w:val="CCCCCC"/>
+          <w:kern w:val="0"/>
+          <w:sz w:val="21"/>
+          <w:szCs w:val="21"/>
+          <w:lang w:eastAsia="pt-BR"/>
+          <w14:ligatures w14:val="none"/>
+        </w:rPr>
+      </w:pPr>
+      <w:r>
+        <w:rPr>
+          <w:rFonts w:ascii="Consolas" w:eastAsia="Times New Roman" w:hAnsi="Consolas" w:cs="Times New Roman"/>
+          <w:color w:val="CCCCCC"/>
+          <w:kern w:val="0"/>
+          <w:sz w:val="21"/>
+          <w:szCs w:val="21"/>
+          <w:lang w:eastAsia="pt-BR"/>
+          <w14:ligatures w14:val="none"/>
+        </w:rPr>
+        <w:t xml:space="preserve">  </w:t>
+      </w:r>
+      <w:r>
+        <w:rPr>
+          <w:rFonts w:ascii="Consolas" w:eastAsia="Times New Roman" w:hAnsi="Consolas" w:cs="Times New Roman"/>
+          <w:color w:val="9CDCFE"/>
+          <w:kern w:val="0"/>
+          <w:sz w:val="21"/>
+          <w:szCs w:val="21"/>
+          <w:lang w:eastAsia="pt-BR"/>
+          <w14:ligatures w14:val="none"/>
+        </w:rPr>
+        <w:t>texto</w:t>
+      </w:r>
+      <w:r>
+        <w:rPr>
+          <w:rFonts w:ascii="Consolas" w:eastAsia="Times New Roman" w:hAnsi="Consolas" w:cs="Times New Roman"/>
+          <w:color w:val="CCCCCC"/>
+          <w:kern w:val="0"/>
+          <w:sz w:val="21"/>
+          <w:szCs w:val="21"/>
+          <w:lang w:eastAsia="pt-BR"/>
+          <w14:ligatures w14:val="none"/>
+        </w:rPr>
+        <w:t xml:space="preserve"> </w:t>
+      </w:r>
+      <w:r>
+        <w:rPr>
+          <w:rFonts w:ascii="Consolas" w:eastAsia="Times New Roman" w:hAnsi="Consolas" w:cs="Times New Roman"/>
+          <w:color w:val="D4D4D4"/>
+          <w:kern w:val="0"/>
+          <w:sz w:val="21"/>
+          <w:szCs w:val="21"/>
+          <w:lang w:eastAsia="pt-BR"/>
+          <w14:ligatures w14:val="none"/>
+        </w:rPr>
+        <w:t>=</w:t>
+      </w:r>
+      <w:r>
+        <w:rPr>
+          <w:rFonts w:ascii="Consolas" w:eastAsia="Times New Roman" w:hAnsi="Consolas" w:cs="Times New Roman"/>
+          <w:color w:val="CCCCCC"/>
+          <w:kern w:val="0"/>
+          <w:sz w:val="21"/>
+          <w:szCs w:val="21"/>
+          <w:lang w:eastAsia="pt-BR"/>
+          <w14:ligatures w14:val="none"/>
+        </w:rPr>
+        <w:t xml:space="preserve"> </w:t>
+      </w:r>
+      <w:proofErr w:type="spellStart"/>
+      <w:proofErr w:type="gramStart"/>
+      <w:r>
+        <w:rPr>
+          <w:rFonts w:ascii="Consolas" w:eastAsia="Times New Roman" w:hAnsi="Consolas" w:cs="Times New Roman"/>
+          <w:color w:val="9CDCFE"/>
+          <w:kern w:val="0"/>
+          <w:sz w:val="21"/>
+          <w:szCs w:val="21"/>
+          <w:lang w:eastAsia="pt-BR"/>
+          <w14:ligatures w14:val="none"/>
+        </w:rPr>
+        <w:t>arquivo</w:t>
+      </w:r>
+      <w:r>
+        <w:rPr>
+          <w:rFonts w:ascii="Consolas" w:eastAsia="Times New Roman" w:hAnsi="Consolas" w:cs="Times New Roman"/>
+          <w:color w:val="CCCCCC"/>
+          <w:kern w:val="0"/>
+          <w:sz w:val="21"/>
+          <w:szCs w:val="21"/>
+          <w:lang w:eastAsia="pt-BR"/>
+          <w14:ligatures w14:val="none"/>
+        </w:rPr>
+        <w:t>.</w:t>
+      </w:r>
+      <w:r>
+        <w:rPr>
+          <w:rFonts w:ascii="Consolas" w:eastAsia="Times New Roman" w:hAnsi="Consolas" w:cs="Times New Roman"/>
+          <w:color w:val="DCDCAA"/>
+          <w:kern w:val="0"/>
+          <w:sz w:val="21"/>
+          <w:szCs w:val="21"/>
+          <w:lang w:eastAsia="pt-BR"/>
+          <w14:ligatures w14:val="none"/>
+        </w:rPr>
+        <w:t>read</w:t>
+      </w:r>
+      <w:proofErr w:type="spellEnd"/>
+      <w:proofErr w:type="gramEnd"/>
+      <w:r>
+        <w:rPr>
+          <w:rFonts w:ascii="Consolas" w:eastAsia="Times New Roman" w:hAnsi="Consolas" w:cs="Times New Roman"/>
+          <w:color w:val="CCCCCC"/>
+          <w:kern w:val="0"/>
+          <w:sz w:val="21"/>
+          <w:szCs w:val="21"/>
+          <w:lang w:eastAsia="pt-BR"/>
+          <w14:ligatures w14:val="none"/>
+        </w:rPr>
+        <w:t>()</w:t>
+      </w:r>
+    </w:p>
+    <w:p>
+      <w:pPr>
+        <w:shd w:val="clear" w:color="auto" w:fill="1F1F1F"/>
+        <w:spacing w:after="0" w:line="285" w:lineRule="atLeast"/>
+        <w:rPr>
+          <w:rFonts w:ascii="Consolas" w:eastAsia="Times New Roman" w:hAnsi="Consolas" w:cs="Times New Roman"/>
+          <w:color w:val="CCCCCC"/>
+          <w:kern w:val="0"/>
+          <w:sz w:val="21"/>
+          <w:szCs w:val="21"/>
+          <w:lang w:eastAsia="pt-BR"/>
+          <w14:ligatures w14:val="none"/>
+        </w:rPr>
+      </w:pPr>
+      <w:r>
+        <w:rPr>
+          <w:rFonts w:ascii="Consolas" w:eastAsia="Times New Roman" w:hAnsi="Consolas" w:cs="Times New Roman"/>
+          <w:color w:val="CCCCCC"/>
+          <w:kern w:val="0"/>
+          <w:sz w:val="21"/>
+          <w:szCs w:val="21"/>
+          <w:lang w:eastAsia="pt-BR"/>
+          <w14:ligatures w14:val="none"/>
+        </w:rPr>
+        <w:t xml:space="preserve">  </w:t>
+      </w:r>
+      <w:r>
+        <w:rPr>
+          <w:rFonts w:ascii="Consolas" w:eastAsia="Times New Roman" w:hAnsi="Consolas" w:cs="Times New Roman"/>
+          <w:color w:val="DCDCAA"/>
+          <w:kern w:val="0"/>
+          <w:sz w:val="21"/>
+          <w:szCs w:val="21"/>
+          <w:lang w:eastAsia="pt-BR"/>
+          <w14:ligatures w14:val="none"/>
+        </w:rPr>
+        <w:t>print</w:t>
+      </w:r>
+      <w:r>
+        <w:rPr>
+          <w:rFonts w:ascii="Consolas" w:eastAsia="Times New Roman" w:hAnsi="Consolas" w:cs="Times New Roman"/>
+          <w:color w:val="CCCCCC"/>
+          <w:kern w:val="0"/>
+          <w:sz w:val="21"/>
+          <w:szCs w:val="21"/>
+          <w:lang w:eastAsia="pt-BR"/>
+          <w14:ligatures w14:val="none"/>
+        </w:rPr>
+        <w:t>(</w:t>
+      </w:r>
+      <w:r>
+        <w:rPr>
+          <w:rFonts w:ascii="Consolas" w:eastAsia="Times New Roman" w:hAnsi="Consolas" w:cs="Times New Roman"/>
+          <w:color w:val="9CDCFE"/>
+          <w:kern w:val="0"/>
+          <w:sz w:val="21"/>
+          <w:szCs w:val="21"/>
+          <w:lang w:eastAsia="pt-BR"/>
+          <w14:ligatures w14:val="none"/>
+        </w:rPr>
+        <w:t>texto</w:t>
+      </w:r>
+      <w:r>
+        <w:rPr>
+          <w:rFonts w:ascii="Consolas" w:eastAsia="Times New Roman" w:hAnsi="Consolas" w:cs="Times New Roman"/>
+          <w:color w:val="CCCCCC"/>
+          <w:kern w:val="0"/>
+          <w:sz w:val="21"/>
+          <w:szCs w:val="21"/>
+          <w:lang w:eastAsia="pt-BR"/>
+          <w14:ligatures w14:val="none"/>
+        </w:rPr>
+        <w:t>)</w:t>
+      </w:r>
+    </w:p>
+    <w:p>
+      <w:pPr>
+        <w:shd w:val="clear" w:color="auto" w:fill="1F1F1F"/>
+        <w:spacing w:after="0" w:line="285" w:lineRule="atLeast"/>
+        <w:rPr>
+          <w:rFonts w:ascii="Consolas" w:eastAsia="Times New Roman" w:hAnsi="Consolas" w:cs="Times New Roman"/>
+          <w:color w:val="CCCCCC"/>
+          <w:kern w:val="0"/>
+          <w:sz w:val="21"/>
+          <w:szCs w:val="21"/>
+          <w:lang w:eastAsia="pt-BR"/>
+          <w14:ligatures w14:val="none"/>
+        </w:rPr>
+      </w:pPr>
+    </w:p>
+    <w:p>
+      <w:pPr>
+        <w:spacing w:line="360" w:lineRule="auto"/>
+        <w:jc w:val="both"/>
+        <w:rPr>
+          <w:rFonts w:ascii="Arial" w:hAnsi="Arial" w:cs="Arial"/>
+          <w:sz w:val="24"/>
+          <w:szCs w:val="24"/>
+        </w:rPr>
+      </w:pPr>
+    </w:p>
+    <w:p>
+      <w:pPr>
+        <w:spacing w:line="360" w:lineRule="auto"/>
+        <w:jc w:val="both"/>
+        <w:rPr>
+          <w:rFonts w:ascii="Arial" w:hAnsi="Arial" w:cs="Arial"/>
+          <w:sz w:val="24"/>
+          <w:szCs w:val="24"/>
+        </w:rPr>
+      </w:pPr>
+      <w:r>
+        <w:rPr>
+          <w:rFonts w:ascii="Arial" w:hAnsi="Arial" w:cs="Arial"/>
+          <w:sz w:val="24"/>
+          <w:szCs w:val="24"/>
+        </w:rPr>
+        <w:t xml:space="preserve">Pesquise </w:t>
+      </w:r>
+      <w:r>
+        <w:rPr>
+          <w:rFonts w:ascii="Arial" w:hAnsi="Arial" w:cs="Arial"/>
+          <w:sz w:val="24"/>
+          <w:szCs w:val="24"/>
+        </w:rPr>
+        <w:t>funções/métodos para apagar um arquivo e aplique um exemplo.</w:t>
+      </w:r>
+    </w:p>
+    <w:p>
+      <w:pPr>
+        <w:shd w:val="clear" w:color="auto" w:fill="1F1F1F"/>
+        <w:spacing w:after="0" w:line="285" w:lineRule="atLeast"/>
+        <w:rPr>
+          <w:rFonts w:ascii="Consolas" w:eastAsia="Times New Roman" w:hAnsi="Consolas" w:cs="Times New Roman"/>
+          <w:color w:val="CCCCCC"/>
+          <w:kern w:val="0"/>
+          <w:sz w:val="21"/>
+          <w:szCs w:val="21"/>
+          <w:lang w:eastAsia="pt-BR"/>
+          <w14:ligatures w14:val="none"/>
+        </w:rPr>
+      </w:pPr>
+      <w:proofErr w:type="spellStart"/>
+      <w:r>
+        <w:rPr>
+          <w:rFonts w:ascii="Consolas" w:eastAsia="Times New Roman" w:hAnsi="Consolas" w:cs="Times New Roman"/>
+          <w:color w:val="C586C0"/>
+          <w:kern w:val="0"/>
+          <w:sz w:val="21"/>
+          <w:szCs w:val="21"/>
+          <w:lang w:eastAsia="pt-BR"/>
+          <w14:ligatures w14:val="none"/>
+        </w:rPr>
+        <w:lastRenderedPageBreak/>
+        <w:t>import</w:t>
+      </w:r>
+      <w:proofErr w:type="spellEnd"/>
+      <w:r>
+        <w:rPr>
+          <w:rFonts w:ascii="Consolas" w:eastAsia="Times New Roman" w:hAnsi="Consolas" w:cs="Times New Roman"/>
+          <w:color w:val="CCCCCC"/>
+          <w:kern w:val="0"/>
+          <w:sz w:val="21"/>
+          <w:szCs w:val="21"/>
+          <w:lang w:eastAsia="pt-BR"/>
+          <w14:ligatures w14:val="none"/>
+        </w:rPr>
+        <w:t xml:space="preserve"> </w:t>
+      </w:r>
+      <w:r>
+        <w:rPr>
+          <w:rFonts w:ascii="Consolas" w:eastAsia="Times New Roman" w:hAnsi="Consolas" w:cs="Times New Roman"/>
+          <w:color w:val="4EC9B0"/>
+          <w:kern w:val="0"/>
+          <w:sz w:val="21"/>
+          <w:szCs w:val="21"/>
+          <w:lang w:eastAsia="pt-BR"/>
+          <w14:ligatures w14:val="none"/>
+        </w:rPr>
+        <w:t>os</w:t>
+      </w:r>
+    </w:p>
+    <w:p>
+      <w:pPr>
+        <w:shd w:val="clear" w:color="auto" w:fill="1F1F1F"/>
+        <w:spacing w:after="0" w:line="285" w:lineRule="atLeast"/>
+        <w:rPr>
+          <w:rFonts w:ascii="Consolas" w:eastAsia="Times New Roman" w:hAnsi="Consolas" w:cs="Times New Roman"/>
+          <w:color w:val="CCCCCC"/>
+          <w:kern w:val="0"/>
+          <w:sz w:val="21"/>
+          <w:szCs w:val="21"/>
+          <w:lang w:eastAsia="pt-BR"/>
+          <w14:ligatures w14:val="none"/>
+        </w:rPr>
+      </w:pPr>
+      <w:proofErr w:type="spellStart"/>
+      <w:proofErr w:type="gramStart"/>
+      <w:r>
+        <w:rPr>
+          <w:rFonts w:ascii="Consolas" w:eastAsia="Times New Roman" w:hAnsi="Consolas" w:cs="Times New Roman"/>
+          <w:color w:val="4EC9B0"/>
+          <w:kern w:val="0"/>
+          <w:sz w:val="21"/>
+          <w:szCs w:val="21"/>
+          <w:lang w:eastAsia="pt-BR"/>
+          <w14:ligatures w14:val="none"/>
+        </w:rPr>
+        <w:t>os</w:t>
+      </w:r>
+      <w:r>
+        <w:rPr>
+          <w:rFonts w:ascii="Consolas" w:eastAsia="Times New Roman" w:hAnsi="Consolas" w:cs="Times New Roman"/>
+          <w:color w:val="CCCCCC"/>
+          <w:kern w:val="0"/>
+          <w:sz w:val="21"/>
+          <w:szCs w:val="21"/>
+          <w:lang w:eastAsia="pt-BR"/>
+          <w14:ligatures w14:val="none"/>
+        </w:rPr>
+        <w:t>.</w:t>
+      </w:r>
+      <w:r>
+        <w:rPr>
+          <w:rFonts w:ascii="Consolas" w:eastAsia="Times New Roman" w:hAnsi="Consolas" w:cs="Times New Roman"/>
+          <w:color w:val="DCDCAA"/>
+          <w:kern w:val="0"/>
+          <w:sz w:val="21"/>
+          <w:szCs w:val="21"/>
+          <w:lang w:eastAsia="pt-BR"/>
+          <w14:ligatures w14:val="none"/>
+        </w:rPr>
+        <w:t>remove</w:t>
+      </w:r>
+      <w:proofErr w:type="spellEnd"/>
+      <w:proofErr w:type="gramEnd"/>
+      <w:r>
+        <w:rPr>
+          <w:rFonts w:ascii="Consolas" w:eastAsia="Times New Roman" w:hAnsi="Consolas" w:cs="Times New Roman"/>
+          <w:color w:val="CCCCCC"/>
+          <w:kern w:val="0"/>
+          <w:sz w:val="21"/>
+          <w:szCs w:val="21"/>
+          <w:lang w:eastAsia="pt-BR"/>
+          <w14:ligatures w14:val="none"/>
+        </w:rPr>
+        <w:t>(</w:t>
+      </w:r>
+      <w:r>
+        <w:rPr>
+          <w:rFonts w:ascii="Consolas" w:eastAsia="Times New Roman" w:hAnsi="Consolas" w:cs="Times New Roman"/>
+          <w:color w:val="CE9178"/>
+          <w:kern w:val="0"/>
+          <w:sz w:val="21"/>
+          <w:szCs w:val="21"/>
+          <w:lang w:eastAsia="pt-BR"/>
+          <w14:ligatures w14:val="none"/>
+        </w:rPr>
+        <w:t>"Documentos/Atividades"</w:t>
+      </w:r>
+      <w:r>
+        <w:rPr>
+          <w:rFonts w:ascii="Consolas" w:eastAsia="Times New Roman" w:hAnsi="Consolas" w:cs="Times New Roman"/>
+          <w:color w:val="CCCCCC"/>
+          <w:kern w:val="0"/>
+          <w:sz w:val="21"/>
+          <w:szCs w:val="21"/>
+          <w:lang w:eastAsia="pt-BR"/>
+          <w14:ligatures w14:val="none"/>
+        </w:rPr>
+        <w:t>)</w:t>
+      </w:r>
+    </w:p>
+    <w:p>
+      <w:pPr>
+        <w:spacing w:line="360" w:lineRule="auto"/>
+        <w:jc w:val="both"/>
+        <w:rPr>
+          <w:rFonts w:ascii="Arial" w:hAnsi="Arial" w:cs="Arial"/>
+          <w:sz w:val="24"/>
+          <w:szCs w:val="24"/>
+        </w:rPr>
+      </w:pPr>
     </w:p>
     <w:sectPr>
       <w:pgSz w:w="11906" w:h="16838"/>
@@ -145,7 +3458,7 @@
 </file>
 
 <file path=word/styles.xml><?xml version="1.0" encoding="utf-8"?>
-<w:styles xmlns:mc="http://schemas.openxmlformats.org/markup-compatibility/2006" xmlns:r="http://schemas.openxmlformats.org/officeDocument/2006/relationships" xmlns:w="http://schemas.openxmlformats.org/wordprocessingml/2006/main" xmlns:w14="http://schemas.microsoft.com/office/word/2010/wordml" xmlns:w15="http://schemas.microsoft.com/office/word/2012/wordml" xmlns:w16cid="http://schemas.microsoft.com/office/word/2016/wordml/cid" xmlns:w16se="http://schemas.microsoft.com/office/word/2015/wordml/symex" mc:Ignorable="w14 w15 w16se w16cid">
+<w:styles xmlns:mc="http://schemas.openxmlformats.org/markup-compatibility/2006" xmlns:r="http://schemas.openxmlformats.org/officeDocument/2006/relationships" xmlns:w="http://schemas.openxmlformats.org/wordprocessingml/2006/main" xmlns:w14="http://schemas.microsoft.com/office/word/2010/wordml" xmlns:w15="http://schemas.microsoft.com/office/word/2012/wordml" xmlns:w16cex="http://schemas.microsoft.com/office/word/2018/wordml/cex" xmlns:w16cid="http://schemas.microsoft.com/office/word/2016/wordml/cid" xmlns:w16="http://schemas.microsoft.com/office/word/2018/wordml" xmlns:w16sdtdh="http://schemas.microsoft.com/office/word/2020/wordml/sdtdatahash" xmlns:w16se="http://schemas.microsoft.com/office/word/2015/wordml/symex" mc:Ignorable="w14 w15 w16se w16cid w16 w16cex w16sdtdh">
   <w:docDefaults>
     <w:rPrDefault>
       <w:rPr>
@@ -163,7 +3476,7 @@
       </w:pPr>
     </w:pPrDefault>
   </w:docDefaults>
-  <w:latentStyles w:defLockedState="0" w:defUIPriority="99" w:defSemiHidden="0" w:defUnhideWhenUsed="0" w:defQFormat="0" w:count="375">
+  <w:latentStyles w:defLockedState="0" w:defUIPriority="99" w:defSemiHidden="0" w:defUnhideWhenUsed="0" w:defQFormat="0" w:count="376">
     <w:lsdException w:name="Normal" w:uiPriority="0" w:qFormat="1"/>
     <w:lsdException w:name="heading 1" w:uiPriority="9" w:qFormat="1"/>
     <w:lsdException w:name="heading 2" w:semiHidden="1" w:uiPriority="9" w:unhideWhenUsed="1" w:qFormat="1"/>
@@ -539,6 +3852,7 @@
     <w:lsdException w:name="Smart Hyperlink" w:semiHidden="1" w:unhideWhenUsed="1"/>
     <w:lsdException w:name="Hashtag" w:semiHidden="1" w:unhideWhenUsed="1"/>
     <w:lsdException w:name="Unresolved Mention" w:semiHidden="1" w:unhideWhenUsed="1"/>
+    <w:lsdException w:name="Smart Link" w:semiHidden="1" w:unhideWhenUsed="1"/>
   </w:latentStyles>
   <w:style w:type="paragraph" w:default="1" w:styleId="Normal">
     <w:name w:val="Normal"/>
@@ -547,7 +3861,6 @@
   <w:style w:type="character" w:default="1" w:styleId="Fontepargpadro">
     <w:name w:val="Default Paragraph Font"/>
     <w:uiPriority w:val="1"/>
-    <w:semiHidden/>
     <w:unhideWhenUsed/>
   </w:style>
   <w:style w:type="table" w:default="1" w:styleId="Tabelanormal">
